--- a/Диплом мой/Экономика/Экономика Филатов моя.docx
+++ b/Диплом мой/Экономика/Экономика Филатов моя.docx
@@ -111,15 +111,7 @@
         </w:rPr>
       </w:pPr>
       <w:r>
-        <w:t xml:space="preserve">На сегодняшний день существует большое число уже </w:t>
-      </w:r>
-      <w:proofErr w:type="gramStart"/>
-      <w:r>
-        <w:t>разработанных</w:t>
-      </w:r>
-      <w:proofErr w:type="gramEnd"/>
-      <w:r>
-        <w:t xml:space="preserve"> и эксплуатируемых в России МПЦ</w:t>
+        <w:t>На сегодняшний день существует большое число уже разработанных и эксплуатируемых в России МПЦ</w:t>
       </w:r>
       <w:r>
         <w:rPr>
@@ -131,21 +123,7 @@
         <w:rPr>
           <w:szCs w:val="28"/>
         </w:rPr>
-        <w:t>Основной деятельностью компан</w:t>
-      </w:r>
-      <w:proofErr w:type="gramStart"/>
-      <w:r>
-        <w:rPr>
-          <w:szCs w:val="28"/>
-        </w:rPr>
-        <w:t>ии ООО</w:t>
-      </w:r>
-      <w:proofErr w:type="gramEnd"/>
-      <w:r>
-        <w:rPr>
-          <w:szCs w:val="28"/>
-        </w:rPr>
-        <w:t xml:space="preserve"> «Поливид» является внедрение готовых МПЦ</w:t>
+        <w:t>Основной деятельностью компании ООО «Поливид» является внедрение готовых МПЦ</w:t>
       </w:r>
       <w:r>
         <w:rPr>
@@ -154,10 +132,7 @@
         <w:t xml:space="preserve">, разработанных компанией </w:t>
       </w:r>
       <w:r>
-        <w:t>ООО «Сектор»</w:t>
-      </w:r>
-      <w:r>
-        <w:t>,</w:t>
+        <w:t>ООО «Сектор»,</w:t>
       </w:r>
       <w:r>
         <w:rPr>
@@ -1046,25 +1021,7 @@
                 <w:szCs w:val="28"/>
                 <w:lang w:val="ru-RU"/>
               </w:rPr>
-              <w:t xml:space="preserve">возможности </w:t>
-            </w:r>
-            <w:proofErr w:type="gramStart"/>
-            <w:r>
-              <w:rPr>
-                <w:sz w:val="28"/>
-                <w:szCs w:val="28"/>
-                <w:lang w:val="ru-RU"/>
-              </w:rPr>
-              <w:t>использования</w:t>
-            </w:r>
-            <w:proofErr w:type="gramEnd"/>
-            <w:r>
-              <w:rPr>
-                <w:sz w:val="28"/>
-                <w:szCs w:val="28"/>
-                <w:lang w:val="ru-RU"/>
-              </w:rPr>
-              <w:t xml:space="preserve"> разработанного ПО на станциях железнодорожного транспота.</w:t>
+              <w:t>возможности использования разработанного ПО на станциях железнодорожного транспота.</w:t>
             </w:r>
           </w:p>
         </w:tc>
@@ -1547,21 +1504,16 @@
         <w:ind w:firstLine="851"/>
       </w:pPr>
       <w:r>
-        <w:t>Для построения план-графика выполнения НИОКР необходимо рассчитать продолжитель</w:t>
-      </w:r>
-      <w:r>
-        <w:t>ность каждого этапа работы (ТЗ, ЭП, ТП, РП,</w:t>
+        <w:t>Для построения план-графика выполнения НИОКР необходимо рассчитать продолжительность каждого этапа работы (ТЗ, ЭП, ТП, РП,</w:t>
       </w:r>
       <w:r>
         <w:t xml:space="preserve"> ОЭ,</w:t>
       </w:r>
       <w:r>
-        <w:t xml:space="preserve"> В</w:t>
-      </w:r>
-      <w:r>
-        <w:t>). Требуемое количество исполнителей R по этапам определяется по формуле:</w:t>
+        <w:t xml:space="preserve"> В). Требуемое количество исполнителей R по этапам определяется по формуле:</w:t>
       </w:r>
     </w:p>
+    <w:bookmarkStart w:id="17" w:name="_Ref357054412"/>
     <w:p>
       <w:pPr>
         <w:pStyle w:val="a"/>
@@ -1588,7 +1540,6 @@
             </m:ctrlPr>
           </m:sSubPr>
           <m:e>
-            <w:bookmarkStart w:id="17" w:name="_Ref357054412"/>
             <m:r>
               <w:rPr>
                 <w:rStyle w:val="aff1"/>
@@ -1789,7 +1740,7 @@
         <w:rPr>
           <w:rStyle w:val="aff1"/>
         </w:rPr>
-        <w:instrText xml:space="preserve"> REF _Ref357054412 \r \h </w:instrText>
+        <w:instrText xml:space="preserve"> REF _Ref357054412 \r \h  \* MERGEFORMAT </w:instrText>
       </w:r>
       <w:r>
         <w:rPr>
@@ -1800,25 +1751,13 @@
         <w:rPr>
           <w:rStyle w:val="aff1"/>
         </w:rPr>
-        <w:instrText xml:space="preserve"> \* MERGEFORMAT </w:instrText>
+        <w:fldChar w:fldCharType="separate"/>
       </w:r>
       <w:r>
         <w:rPr>
           <w:rStyle w:val="aff1"/>
         </w:rPr>
-        <w:fldChar w:fldCharType="separate"/>
-      </w:r>
-      <w:r>
-        <w:rPr>
-          <w:rStyle w:val="aff1"/>
-        </w:rPr>
-        <w:t>(4.1</w:t>
-      </w:r>
-      <w:r>
-        <w:rPr>
-          <w:rStyle w:val="aff1"/>
-        </w:rPr>
-        <w:t>)</w:t>
+        <w:t>0</w:t>
       </w:r>
       <w:r>
         <w:rPr>
@@ -1868,7 +1807,7 @@
           <v:shape id="_x0000_i1025" type="#_x0000_t75" style="width:19.5pt;height:19.5pt" o:ole="">
             <v:imagedata r:id="rId9" o:title=""/>
           </v:shape>
-          <o:OLEObject Type="Embed" ProgID="Equation.DSMT4" ShapeID="_x0000_i1025" DrawAspect="Content" ObjectID="_1490625025" r:id="rId10"/>
+          <o:OLEObject Type="Embed" ProgID="Equation.DSMT4" ShapeID="_x0000_i1025" DrawAspect="Content" ObjectID="_1490707395" r:id="rId10"/>
         </w:object>
       </w:r>
       <w:r>
@@ -1903,7 +1842,7 @@
           <v:shape id="_x0000_i1026" type="#_x0000_t75" style="width:15.75pt;height:19.5pt" o:ole="">
             <v:imagedata r:id="rId11" o:title=""/>
           </v:shape>
-          <o:OLEObject Type="Embed" ProgID="Equation.DSMT4" ShapeID="_x0000_i1026" DrawAspect="Content" ObjectID="_1490625026" r:id="rId12"/>
+          <o:OLEObject Type="Embed" ProgID="Equation.DSMT4" ShapeID="_x0000_i1026" DrawAspect="Content" ObjectID="_1490707396" r:id="rId12"/>
         </w:object>
       </w:r>
       <w:r>
@@ -1923,7 +1862,7 @@
           <v:shape id="_x0000_i1027" type="#_x0000_t75" style="width:94.5pt;height:19.5pt" o:ole="">
             <v:imagedata r:id="rId13" o:title=""/>
           </v:shape>
-          <o:OLEObject Type="Embed" ProgID="Equation.DSMT4" ShapeID="_x0000_i1027" DrawAspect="Content" ObjectID="_1490625027" r:id="rId14"/>
+          <o:OLEObject Type="Embed" ProgID="Equation.DSMT4" ShapeID="_x0000_i1027" DrawAspect="Content" ObjectID="_1490707397" r:id="rId14"/>
         </w:object>
       </w:r>
       <w:r>
@@ -1960,7 +1899,7 @@
           <v:shape id="_x0000_i1028" type="#_x0000_t75" style="width:15.75pt;height:19.5pt" o:ole="">
             <v:imagedata r:id="rId15" o:title=""/>
           </v:shape>
-          <o:OLEObject Type="Embed" ProgID="Equation.DSMT4" ShapeID="_x0000_i1028" DrawAspect="Content" ObjectID="_1490625028" r:id="rId16"/>
+          <o:OLEObject Type="Embed" ProgID="Equation.DSMT4" ShapeID="_x0000_i1028" DrawAspect="Content" ObjectID="_1490707398" r:id="rId16"/>
         </w:object>
       </w:r>
       <w:r>
@@ -2081,10 +2020,7 @@
         <w:ind w:firstLine="851"/>
       </w:pPr>
       <w:r>
-        <w:t>В таблице 4.2</w:t>
-      </w:r>
-      <w:r>
-        <w:t xml:space="preserve"> приведены основные этапы разработки ПП с перечнем выполняемых в них работ.</w:t>
+        <w:t>В таблице 4.2 приведены основные этапы разработки ПП с перечнем выполняемых в них работ.</w:t>
       </w:r>
     </w:p>
     <w:p>
@@ -2103,7 +2039,7 @@
           <v:shape id="_x0000_i1029" type="#_x0000_t75" style="width:27pt;height:23.25pt" o:ole="">
             <v:imagedata r:id="rId17" o:title=""/>
           </v:shape>
-          <o:OLEObject Type="Embed" ProgID="Equation.DSMT4" ShapeID="_x0000_i1029" DrawAspect="Content" ObjectID="_1490625029" r:id="rId18"/>
+          <o:OLEObject Type="Embed" ProgID="Equation.DSMT4" ShapeID="_x0000_i1029" DrawAspect="Content" ObjectID="_1490707399" r:id="rId18"/>
         </w:object>
       </w:r>
       <w:r>
@@ -2136,7 +2072,7 @@
           <v:shape id="_x0000_i1030" type="#_x0000_t75" style="width:63pt;height:30pt" o:ole="">
             <v:imagedata r:id="rId19" o:title=""/>
           </v:shape>
-          <o:OLEObject Type="Embed" ProgID="Equation.DSMT4" ShapeID="_x0000_i1030" DrawAspect="Content" ObjectID="_1490625030" r:id="rId20"/>
+          <o:OLEObject Type="Embed" ProgID="Equation.DSMT4" ShapeID="_x0000_i1030" DrawAspect="Content" ObjectID="_1490707400" r:id="rId20"/>
         </w:object>
       </w:r>
       <w:r>
@@ -2394,7 +2330,7 @@
         <w:rPr>
           <w:rFonts w:eastAsia="Calibri"/>
         </w:rPr>
-        <w:instrText xml:space="preserve"> REF _Ref357054644 \r \h </w:instrText>
+        <w:instrText xml:space="preserve"> REF _Ref357054644 \r \h  \* MERGEFORMAT </w:instrText>
       </w:r>
       <w:r>
         <w:rPr>
@@ -2405,31 +2341,13 @@
         <w:rPr>
           <w:rFonts w:eastAsia="Calibri"/>
         </w:rPr>
-        <w:instrText xml:space="preserve"> \* MERGEFORMAT </w:instrText>
+        <w:fldChar w:fldCharType="separate"/>
       </w:r>
       <w:r>
         <w:rPr>
           <w:rFonts w:eastAsia="Calibri"/>
         </w:rPr>
-        <w:fldChar w:fldCharType="separate"/>
-      </w:r>
-      <w:r>
-        <w:rPr>
-          <w:rFonts w:eastAsia="Calibri"/>
-        </w:rPr>
-        <w:t>(</w:t>
-      </w:r>
-      <w:r>
-        <w:rPr>
-          <w:rFonts w:eastAsia="Calibri"/>
-        </w:rPr>
-        <w:t>4.2</w:t>
-      </w:r>
-      <w:r>
-        <w:rPr>
-          <w:rFonts w:eastAsia="Calibri"/>
-        </w:rPr>
-        <w:t>)</w:t>
+        <w:t>0</w:t>
       </w:r>
       <w:r>
         <w:rPr>
@@ -2502,7 +2420,7 @@
           <v:shape id="_x0000_i1031" type="#_x0000_t75" style="width:19.5pt;height:19.5pt" o:ole="">
             <v:imagedata r:id="rId21" o:title=""/>
           </v:shape>
-          <o:OLEObject Type="Embed" ProgID="Equation.DSMT4" ShapeID="_x0000_i1031" DrawAspect="Content" ObjectID="_1490625031" r:id="rId22"/>
+          <o:OLEObject Type="Embed" ProgID="Equation.DSMT4" ShapeID="_x0000_i1031" DrawAspect="Content" ObjectID="_1490707401" r:id="rId22"/>
         </w:object>
       </w:r>
       <w:r>
@@ -2525,7 +2443,7 @@
           <v:shape id="_x0000_i1032" type="#_x0000_t75" style="width:114pt;height:36.75pt" o:ole="">
             <v:imagedata r:id="rId23" o:title=""/>
           </v:shape>
-          <o:OLEObject Type="Embed" ProgID="Equation.DSMT4" ShapeID="_x0000_i1032" DrawAspect="Content" ObjectID="_1490625032" r:id="rId24"/>
+          <o:OLEObject Type="Embed" ProgID="Equation.DSMT4" ShapeID="_x0000_i1032" DrawAspect="Content" ObjectID="_1490707402" r:id="rId24"/>
         </w:object>
       </w:r>
       <w:r>
@@ -2578,6 +2496,15 @@
         <w:instrText>h</w:instrText>
       </w:r>
       <w:r>
+        <w:instrText xml:space="preserve">  \* </w:instrText>
+      </w:r>
+      <w:r>
+        <w:rPr>
+          <w:lang w:val="en-US"/>
+        </w:rPr>
+        <w:instrText>MERGEFORMAT</w:instrText>
+      </w:r>
+      <w:r>
         <w:instrText xml:space="preserve"> </w:instrText>
       </w:r>
       <w:r>
@@ -2586,31 +2513,13 @@
         </w:rPr>
       </w:r>
       <w:r>
-        <w:instrText xml:space="preserve"> \* </w:instrText>
-      </w:r>
-      <w:r>
         <w:rPr>
           <w:lang w:val="en-US"/>
         </w:rPr>
-        <w:instrText>MERGEFORMAT</w:instrText>
-      </w:r>
-      <w:r>
-        <w:instrText xml:space="preserve"> </w:instrText>
-      </w:r>
-      <w:r>
-        <w:rPr>
-          <w:lang w:val="en-US"/>
-        </w:rPr>
         <w:fldChar w:fldCharType="separate"/>
       </w:r>
       <w:r>
-        <w:t>(</w:t>
-      </w:r>
-      <w:r>
-        <w:t>4.3</w:t>
-      </w:r>
-      <w:r>
-        <w:t>)</w:t>
+        <w:t>0</w:t>
       </w:r>
       <w:r>
         <w:rPr>
@@ -2624,7 +2533,6 @@
         <w:ind w:firstLine="0"/>
         <w:contextualSpacing/>
       </w:pPr>
-      <w:proofErr w:type="gramStart"/>
       <w:r>
         <w:t xml:space="preserve">где </w:t>
       </w:r>
@@ -2669,7 +2577,6 @@
       <w:r>
         <w:t>— максимальная продолжительность работы, т.е. время необходимое для выполнения работы при наиболее неблагоприятном стечении обстоятельств (часы, дни, недели).</w:t>
       </w:r>
-      <w:proofErr w:type="gramEnd"/>
     </w:p>
     <w:p>
       <w:pPr>
@@ -2754,7 +2661,6 @@
                 <w:szCs w:val="28"/>
               </w:rPr>
             </w:pPr>
-            <w:proofErr w:type="gramStart"/>
             <w:r>
               <w:rPr>
                 <w:sz w:val="28"/>
@@ -2772,7 +2678,6 @@
               </w:rPr>
               <w:t>min</w:t>
             </w:r>
-            <w:proofErr w:type="gramEnd"/>
             <w:r>
               <w:rPr>
                 <w:sz w:val="28"/>
@@ -2795,7 +2700,6 @@
                 <w:szCs w:val="28"/>
               </w:rPr>
             </w:pPr>
-            <w:proofErr w:type="gramStart"/>
             <w:r>
               <w:rPr>
                 <w:sz w:val="28"/>
@@ -2813,7 +2717,6 @@
               </w:rPr>
               <w:t>max</w:t>
             </w:r>
-            <w:proofErr w:type="gramEnd"/>
             <w:r>
               <w:rPr>
                 <w:sz w:val="28"/>
@@ -2836,7 +2739,6 @@
                 <w:szCs w:val="28"/>
               </w:rPr>
             </w:pPr>
-            <w:proofErr w:type="gramStart"/>
             <w:r>
               <w:rPr>
                 <w:sz w:val="28"/>
@@ -2853,7 +2755,6 @@
               </w:rPr>
               <w:t>ож</w:t>
             </w:r>
-            <w:proofErr w:type="gramEnd"/>
             <w:r>
               <w:rPr>
                 <w:sz w:val="28"/>
@@ -3449,15 +3350,7 @@
         <w:t>681</w:t>
       </w:r>
       <w:r>
-        <w:t xml:space="preserve"> чел</w:t>
-      </w:r>
-      <w:proofErr w:type="gramStart"/>
-      <w:r>
-        <w:t>.-</w:t>
-      </w:r>
-      <w:proofErr w:type="gramEnd"/>
-      <w:r>
-        <w:t>дней.</w:t>
+        <w:t xml:space="preserve"> чел.-дней.</w:t>
       </w:r>
     </w:p>
     <w:p>
@@ -3548,7 +3441,7 @@
           <w:lang w:eastAsia="ru-RU"/>
         </w:rPr>
         <w:drawing>
-          <wp:inline distT="0" distB="0" distL="0" distR="0" wp14:anchorId="625A7727" wp14:editId="4399F1A7">
+          <wp:inline distT="0" distB="0" distL="0" distR="0" wp14:anchorId="2E18683F" wp14:editId="7963F99F">
             <wp:extent cx="5566733" cy="1428750"/>
             <wp:effectExtent l="0" t="0" r="0" b="0"/>
             <wp:docPr id="11" name="Рисунок 11"/>
@@ -3731,13 +3624,8 @@
       </w:pPr>
       <w:bookmarkStart w:id="27" w:name="_Ref358149235"/>
       <w:bookmarkStart w:id="28" w:name="_Ref358151083"/>
-      <w:proofErr w:type="gramStart"/>
-      <w:r>
-        <w:t>Ц</w:t>
-      </w:r>
-      <w:proofErr w:type="gramEnd"/>
-      <w:r>
-        <w:t xml:space="preserve"> = </w:t>
+      <w:r>
+        <w:t xml:space="preserve">Ц = </w:t>
       </w:r>
       <w:r>
         <w:rPr>
@@ -3777,22 +3665,13 @@
         <w:fldChar w:fldCharType="begin"/>
       </w:r>
       <w:r>
-        <w:instrText xml:space="preserve"> REF _Ref358149235 \r \h </w:instrText>
-      </w:r>
-      <w:r>
-        <w:instrText xml:space="preserve"> \* MERGEFORMAT </w:instrText>
+        <w:instrText xml:space="preserve"> REF _Ref358149235 \r \h  \* MERGEFORMAT </w:instrText>
       </w:r>
       <w:r>
         <w:fldChar w:fldCharType="separate"/>
       </w:r>
       <w:r>
-        <w:t>(</w:t>
-      </w:r>
-      <w:r>
-        <w:t>4.4</w:t>
-      </w:r>
-      <w:r>
-        <w:t>)</w:t>
+        <w:t>0</w:t>
       </w:r>
       <w:r>
         <w:fldChar w:fldCharType="end"/>
@@ -3842,7 +3721,6 @@
           <w:szCs w:val="28"/>
         </w:rPr>
       </w:pPr>
-      <w:proofErr w:type="gramStart"/>
       <w:r>
         <w:rPr>
           <w:i/>
@@ -3850,7 +3728,6 @@
         </w:rPr>
         <w:t>Пр</w:t>
       </w:r>
-      <w:proofErr w:type="gramEnd"/>
       <w:r>
         <w:rPr>
           <w:szCs w:val="28"/>
@@ -3870,7 +3747,6 @@
       </w:pPr>
       <w:bookmarkStart w:id="29" w:name="_Ref358149380"/>
       <w:bookmarkStart w:id="30" w:name="_Ref358151181"/>
-      <w:proofErr w:type="gramStart"/>
       <w:r>
         <w:t>П</w:t>
       </w:r>
@@ -3880,7 +3756,6 @@
         </w:rPr>
         <w:t>Р</w:t>
       </w:r>
-      <w:proofErr w:type="gramEnd"/>
       <w:r>
         <w:t xml:space="preserve"> = ( С – См) ∙</w:t>
       </w:r>
@@ -3904,22 +3779,13 @@
         <w:fldChar w:fldCharType="begin"/>
       </w:r>
       <w:r>
-        <w:instrText xml:space="preserve"> REF _Ref358149380 \r \h </w:instrText>
-      </w:r>
-      <w:r>
-        <w:instrText xml:space="preserve"> \* MERGEFORMAT </w:instrText>
+        <w:instrText xml:space="preserve"> REF _Ref358149380 \r \h  \* MERGEFORMAT </w:instrText>
       </w:r>
       <w:r>
         <w:fldChar w:fldCharType="separate"/>
       </w:r>
       <w:r>
-        <w:t>(</w:t>
-      </w:r>
-      <w:r>
-        <w:t>4.5</w:t>
-      </w:r>
-      <w:r>
-        <w:t>)</w:t>
+        <w:t>0</w:t>
       </w:r>
       <w:r>
         <w:fldChar w:fldCharType="end"/>
@@ -3941,7 +3807,7 @@
           <w:noProof/>
         </w:rPr>
         <w:drawing>
-          <wp:inline distT="0" distB="0" distL="0" distR="0" wp14:anchorId="5F6FED5C" wp14:editId="63F1C207">
+          <wp:inline distT="0" distB="0" distL="0" distR="0" wp14:anchorId="0B6C4692" wp14:editId="53DC019D">
             <wp:extent cx="209550" cy="219075"/>
             <wp:effectExtent l="0" t="0" r="0" b="9525"/>
             <wp:docPr id="7187" name="Рисунок 7187"/>
@@ -4173,7 +4039,21 @@
           <w:bCs/>
           <w:szCs w:val="28"/>
         </w:rPr>
-        <w:t xml:space="preserve">Материальные затраты для реализации системы Видеоконференц связи отображены в таблице </w:t>
+        <w:t xml:space="preserve">Материальные затраты для реализации системы </w:t>
+      </w:r>
+      <w:r>
+        <w:rPr>
+          <w:bCs/>
+          <w:szCs w:val="28"/>
+        </w:rPr>
+        <w:t>МПЦ ООО «Поливид»</w:t>
+      </w:r>
+      <w:r>
+        <w:rPr>
+          <w:bCs/>
+          <w:szCs w:val="28"/>
+        </w:rPr>
+        <w:t xml:space="preserve"> отображены в таблице </w:t>
       </w:r>
       <w:r>
         <w:rPr>
@@ -5069,7 +4949,6 @@
           <w:szCs w:val="28"/>
         </w:rPr>
       </w:pPr>
-      <w:proofErr w:type="gramStart"/>
       <w:r>
         <w:rPr>
           <w:rFonts w:eastAsia="Cambria"/>
@@ -5078,7 +4957,6 @@
         </w:rPr>
         <w:t>C</w:t>
       </w:r>
-      <w:proofErr w:type="gramEnd"/>
       <w:r>
         <w:rPr>
           <w:rFonts w:eastAsia="Cambria"/>
@@ -5239,7 +5117,6 @@
       <w:r>
         <w:t xml:space="preserve"> — балансовая цена оборудования, руб.; </w:t>
       </w:r>
-      <w:proofErr w:type="gramStart"/>
       <w:r>
         <w:rPr>
           <w:rFonts w:eastAsia="Cambria"/>
@@ -5255,7 +5132,6 @@
         </w:rPr>
         <w:t>А</w:t>
       </w:r>
-      <w:proofErr w:type="gramEnd"/>
       <w:r>
         <w:rPr>
           <w:rFonts w:eastAsia="Cambria"/>
@@ -5265,15 +5141,7 @@
         <w:t xml:space="preserve"> </w:t>
       </w:r>
       <w:r>
-        <w:t xml:space="preserve"> — </w:t>
-      </w:r>
-      <w:proofErr w:type="gramStart"/>
-      <w:r>
-        <w:t>норма</w:t>
-      </w:r>
-      <w:proofErr w:type="gramEnd"/>
-      <w:r>
-        <w:t xml:space="preserve"> годовых амортизационных отчислений для оборудования; </w:t>
+        <w:t xml:space="preserve"> — норма годовых амортизационных отчислений для оборудования; </w:t>
       </w:r>
       <w:r>
         <w:rPr>
@@ -5316,7 +5184,6 @@
       <w:pPr>
         <w:contextualSpacing/>
       </w:pPr>
-      <w:proofErr w:type="gramStart"/>
       <w:r>
         <w:rPr>
           <w:rFonts w:eastAsia="Cambria"/>
@@ -5324,7 +5191,6 @@
         </w:rPr>
         <w:t>F</w:t>
       </w:r>
-      <w:proofErr w:type="gramEnd"/>
       <w:r>
         <w:rPr>
           <w:rFonts w:eastAsia="Cambria"/>
@@ -5391,11 +5257,9 @@
         <w:spacing w:after="100" w:afterAutospacing="1"/>
         <w:contextualSpacing/>
       </w:pPr>
-      <w:proofErr w:type="gramStart"/>
       <w:r>
         <w:t>C</w:t>
       </w:r>
-      <w:proofErr w:type="gramEnd"/>
       <w:r>
         <w:rPr>
           <w:vertAlign w:val="subscript"/>
@@ -5532,25 +5396,7 @@
           <w:szCs w:val="28"/>
           <w:vertAlign w:val="subscript"/>
         </w:rPr>
-        <w:t>З</w:t>
-      </w:r>
-      <w:proofErr w:type="gramStart"/>
-      <w:r>
-        <w:rPr>
-          <w:i/>
-          <w:szCs w:val="28"/>
-          <w:vertAlign w:val="subscript"/>
-        </w:rPr>
-        <w:t>.О</w:t>
-      </w:r>
-      <w:proofErr w:type="gramEnd"/>
-      <w:r>
-        <w:rPr>
-          <w:i/>
-          <w:szCs w:val="28"/>
-          <w:vertAlign w:val="subscript"/>
-        </w:rPr>
-        <w:t>СН.</w:t>
+        <w:t>З.ОСН.</w:t>
       </w:r>
       <w:r>
         <w:rPr>
@@ -5995,7 +5841,7 @@
           <w:lang w:val="ru-RU" w:eastAsia="ru-RU"/>
         </w:rPr>
         <w:drawing>
-          <wp:inline distT="0" distB="0" distL="0" distR="0" wp14:anchorId="03D86F62" wp14:editId="2135C2AB">
+          <wp:inline distT="0" distB="0" distL="0" distR="0" wp14:anchorId="3A36D52D" wp14:editId="649D03D3">
             <wp:extent cx="1272540" cy="594360"/>
             <wp:effectExtent l="0" t="0" r="3810" b="0"/>
             <wp:docPr id="13" name="Рисунок 13"/>
@@ -6194,7 +6040,7 @@
           <w:lang w:val="ru-RU" w:eastAsia="ru-RU"/>
         </w:rPr>
         <w:drawing>
-          <wp:inline distT="0" distB="0" distL="0" distR="0" wp14:anchorId="2679D936" wp14:editId="2B8EC436">
+          <wp:inline distT="0" distB="0" distL="0" distR="0" wp14:anchorId="76A8A5BE" wp14:editId="3EEB6009">
             <wp:extent cx="1744980" cy="518160"/>
             <wp:effectExtent l="0" t="0" r="0" b="0"/>
             <wp:docPr id="14" name="Рисунок 14"/>
@@ -6416,25 +6262,7 @@
           <w:szCs w:val="28"/>
           <w:vertAlign w:val="subscript"/>
         </w:rPr>
-        <w:t>З</w:t>
-      </w:r>
-      <w:proofErr w:type="gramStart"/>
-      <w:r>
-        <w:rPr>
-          <w:rFonts w:eastAsia="Cambria"/>
-          <w:szCs w:val="28"/>
-          <w:vertAlign w:val="subscript"/>
-        </w:rPr>
-        <w:t>.Д</w:t>
-      </w:r>
-      <w:proofErr w:type="gramEnd"/>
-      <w:r>
-        <w:rPr>
-          <w:rFonts w:eastAsia="Cambria"/>
-          <w:szCs w:val="28"/>
-          <w:vertAlign w:val="subscript"/>
-        </w:rPr>
-        <w:t>ОП</w:t>
+        <w:t>З.ДОП</w:t>
       </w:r>
       <w:r>
         <w:rPr>
@@ -6523,14 +6351,7 @@
         <w:rPr>
           <w:szCs w:val="28"/>
         </w:rPr>
-        <w:t>где</w:t>
-      </w:r>
-      <w:proofErr w:type="gramStart"/>
-      <w:r>
-        <w:rPr>
-          <w:szCs w:val="28"/>
-        </w:rPr>
-        <w:t xml:space="preserve"> </w:t>
+        <w:t xml:space="preserve">где </w:t>
       </w:r>
       <w:r>
         <w:rPr>
@@ -6547,7 +6368,6 @@
         </w:rPr>
         <w:t>Д</w:t>
       </w:r>
-      <w:proofErr w:type="gramEnd"/>
       <w:r>
         <w:rPr>
           <w:szCs w:val="28"/>
@@ -7887,7 +7707,6 @@
         <w:contextualSpacing/>
         <w:rPr>
           <w:rFonts w:eastAsia="Cambria"/>
-          <w:i/>
           <w:szCs w:val="28"/>
         </w:rPr>
       </w:pPr>
@@ -7903,20 +7722,16 @@
         </w:rPr>
         <w:t xml:space="preserve"> </w:t>
       </w:r>
-      <w:proofErr w:type="gramStart"/>
       <w:r>
         <w:rPr>
           <w:rFonts w:eastAsia="Cambria"/>
-          <w:i/>
           <w:szCs w:val="28"/>
         </w:rPr>
         <w:t>C</w:t>
       </w:r>
-      <w:proofErr w:type="gramEnd"/>
       <w:r>
         <w:rPr>
           <w:rFonts w:eastAsia="Cambria"/>
-          <w:i/>
           <w:szCs w:val="28"/>
           <w:vertAlign w:val="subscript"/>
         </w:rPr>
@@ -7925,7 +7740,6 @@
       <w:r>
         <w:rPr>
           <w:rFonts w:eastAsia="Cambria"/>
-          <w:i/>
           <w:szCs w:val="28"/>
         </w:rPr>
         <w:t>=</w:t>
@@ -7933,7 +7747,6 @@
       <w:r>
         <w:rPr>
           <w:rFonts w:eastAsia="Cambria"/>
-          <w:i/>
           <w:szCs w:val="28"/>
         </w:rPr>
         <w:t>11 283 896</w:t>
@@ -7941,7 +7754,6 @@
       <w:r>
         <w:rPr>
           <w:rFonts w:eastAsia="Cambria"/>
-          <w:i/>
           <w:szCs w:val="28"/>
         </w:rPr>
         <w:t xml:space="preserve"> руб.</w:t>
@@ -8030,14 +7842,12 @@
         <w:ind w:firstLine="0"/>
         <w:rPr>
           <w:rFonts w:eastAsia="ArialMT"/>
-          <w:i/>
           <w:szCs w:val="28"/>
         </w:rPr>
       </w:pPr>
       <w:r>
         <w:rPr>
           <w:rFonts w:eastAsia="ArialMT"/>
-          <w:i/>
           <w:szCs w:val="28"/>
         </w:rPr>
         <w:t>С</w:t>
@@ -8045,7 +7855,6 @@
       <w:r>
         <w:rPr>
           <w:rFonts w:eastAsia="ArialMT"/>
-          <w:i/>
           <w:szCs w:val="28"/>
           <w:vertAlign w:val="subscript"/>
         </w:rPr>
@@ -8054,7 +7863,6 @@
       <w:r>
         <w:rPr>
           <w:rFonts w:eastAsia="ArialMT"/>
-          <w:i/>
           <w:szCs w:val="28"/>
         </w:rPr>
         <w:t>=(С</w:t>
@@ -8062,7 +7870,6 @@
       <w:r>
         <w:rPr>
           <w:rFonts w:eastAsia="ArialMT"/>
-          <w:i/>
           <w:szCs w:val="28"/>
           <w:vertAlign w:val="subscript"/>
         </w:rPr>
@@ -8071,7 +7878,6 @@
       <w:r>
         <w:rPr>
           <w:rFonts w:eastAsia="ArialMT"/>
-          <w:i/>
           <w:szCs w:val="28"/>
         </w:rPr>
         <w:t>+С</w:t>
@@ -8079,7 +7885,6 @@
       <w:r>
         <w:rPr>
           <w:rFonts w:eastAsia="ArialMT"/>
-          <w:i/>
           <w:szCs w:val="28"/>
           <w:vertAlign w:val="subscript"/>
         </w:rPr>
@@ -8088,7 +7893,6 @@
       <w:r>
         <w:rPr>
           <w:rFonts w:eastAsia="ArialMT"/>
-          <w:i/>
           <w:szCs w:val="28"/>
         </w:rPr>
         <w:t>)·Н</w:t>
@@ -8096,7 +7900,6 @@
       <w:r>
         <w:rPr>
           <w:rFonts w:eastAsia="ArialMT"/>
-          <w:i/>
           <w:szCs w:val="28"/>
           <w:vertAlign w:val="subscript"/>
         </w:rPr>
@@ -8105,7 +7908,6 @@
       <w:r>
         <w:rPr>
           <w:rFonts w:eastAsia="ArialMT"/>
-          <w:i/>
           <w:szCs w:val="28"/>
         </w:rPr>
         <w:t>=</w:t>
@@ -8113,23 +7915,13 @@
       <w:r>
         <w:rPr>
           <w:rFonts w:eastAsia="Cambria"/>
-          <w:i/>
-          <w:szCs w:val="28"/>
-        </w:rPr>
-        <w:t>11283896</w:t>
-      </w:r>
-      <w:r>
-        <w:rPr>
-          <w:rFonts w:eastAsia="Cambria"/>
-          <w:i/>
-          <w:szCs w:val="28"/>
-        </w:rPr>
-        <w:t xml:space="preserve"> </w:t>
+          <w:szCs w:val="28"/>
+        </w:rPr>
+        <w:t xml:space="preserve">11283896 </w:t>
       </w:r>
       <w:r>
         <w:rPr>
           <w:rFonts w:eastAsia="ArialMT"/>
-          <w:i/>
           <w:szCs w:val="28"/>
         </w:rPr>
         <w:t>·0</w:t>
@@ -8137,7 +7929,6 @@
       <w:r>
         <w:rPr>
           <w:rFonts w:eastAsia="ArialMT"/>
-          <w:i/>
           <w:szCs w:val="28"/>
           <w:lang w:val="ru-RU"/>
         </w:rPr>
@@ -8146,7 +7937,6 @@
       <w:r>
         <w:rPr>
           <w:rFonts w:eastAsia="ArialMT"/>
-          <w:i/>
           <w:szCs w:val="28"/>
         </w:rPr>
         <w:t>3=</w:t>
@@ -8154,7 +7944,6 @@
       <w:r>
         <w:rPr>
           <w:rFonts w:eastAsia="ArialMT"/>
-          <w:i/>
           <w:szCs w:val="28"/>
           <w:lang w:val="ru-RU"/>
         </w:rPr>
@@ -8163,7 +7952,6 @@
       <w:r>
         <w:rPr>
           <w:rFonts w:eastAsia="ArialMT"/>
-          <w:i/>
           <w:szCs w:val="28"/>
         </w:rPr>
         <w:t>руб</w:t>
@@ -8189,7 +7977,6 @@
         <w:ind w:firstLine="0"/>
         <w:rPr>
           <w:rFonts w:eastAsia="ArialMT"/>
-          <w:i/>
           <w:szCs w:val="28"/>
           <w:lang w:val="ru-RU"/>
         </w:rPr>
@@ -8197,7 +7984,6 @@
       <w:r>
         <w:rPr>
           <w:rFonts w:eastAsia="ArialMT"/>
-          <w:i/>
           <w:szCs w:val="28"/>
         </w:rPr>
         <w:t>С</w:t>
@@ -8205,7 +7991,6 @@
       <w:r>
         <w:rPr>
           <w:rFonts w:eastAsia="ArialMT"/>
-          <w:i/>
           <w:szCs w:val="28"/>
           <w:vertAlign w:val="subscript"/>
         </w:rPr>
@@ -8214,7 +7999,6 @@
       <w:r>
         <w:rPr>
           <w:rFonts w:eastAsia="ArialMT"/>
-          <w:i/>
           <w:szCs w:val="28"/>
         </w:rPr>
         <w:t xml:space="preserve"> </w:t>
@@ -8222,14 +8006,12 @@
       <w:r>
         <w:rPr>
           <w:rFonts w:eastAsia="ArialMT"/>
-          <w:i/>
           <w:szCs w:val="28"/>
         </w:rPr>
         <w:t>=</w:t>
       </w:r>
       <w:r>
         <w:rPr>
-          <w:i/>
           <w:szCs w:val="28"/>
         </w:rPr>
         <w:t xml:space="preserve"> </w:t>
@@ -8237,7 +8019,6 @@
       <w:r>
         <w:rPr>
           <w:rFonts w:eastAsia="ArialMT"/>
-          <w:i/>
           <w:szCs w:val="28"/>
           <w:lang w:val="ru-RU"/>
         </w:rPr>
@@ -8377,8 +8158,6 @@
                 <w:lang w:val="ru-RU"/>
               </w:rPr>
             </w:pPr>
-            <w:bookmarkStart w:id="54" w:name="_GoBack"/>
-            <w:bookmarkEnd w:id="54"/>
             <w:r>
               <w:rPr>
                 <w:sz w:val="28"/>
@@ -9008,59 +8787,49 @@
           <w:szCs w:val="28"/>
         </w:rPr>
       </w:pPr>
-      <w:bookmarkStart w:id="55" w:name="id.a798a75791f9"/>
-      <w:bookmarkStart w:id="56" w:name="_Toc321866938"/>
-      <w:bookmarkStart w:id="57" w:name="_Toc322508083"/>
-      <w:bookmarkStart w:id="58" w:name="_Toc323949735"/>
-      <w:bookmarkStart w:id="59" w:name="_Toc324263274"/>
-      <w:bookmarkEnd w:id="55"/>
+      <w:bookmarkStart w:id="54" w:name="id.a798a75791f9"/>
+      <w:bookmarkStart w:id="55" w:name="_Toc321866938"/>
+      <w:bookmarkStart w:id="56" w:name="_Toc322508083"/>
+      <w:bookmarkStart w:id="57" w:name="_Toc323949735"/>
+      <w:bookmarkStart w:id="58" w:name="_Toc324263274"/>
+      <w:bookmarkEnd w:id="54"/>
     </w:p>
     <w:p>
       <w:pPr>
         <w:pStyle w:val="3"/>
+        <w:spacing w:after="100" w:afterAutospacing="1"/>
         <w:ind w:firstLine="851"/>
+        <w:contextualSpacing/>
         <w:jc w:val="both"/>
         <w:rPr>
           <w:szCs w:val="28"/>
-        </w:rPr>
-      </w:pPr>
-      <w:bookmarkStart w:id="60" w:name="_Toc327707696"/>
-      <w:r>
-        <w:rPr>
-          <w:szCs w:val="28"/>
           <w:lang w:val="ru-RU"/>
         </w:rPr>
-        <w:t>4.4.5</w:t>
-      </w:r>
-      <w:proofErr w:type="gramStart"/>
+      </w:pPr>
+      <w:bookmarkStart w:id="59" w:name="_Toc327707696"/>
       <w:r>
         <w:rPr>
           <w:szCs w:val="28"/>
           <w:lang w:val="ru-RU"/>
         </w:rPr>
-        <w:t xml:space="preserve"> </w:t>
-      </w:r>
-      <w:r>
-        <w:rPr>
-          <w:szCs w:val="28"/>
-        </w:rPr>
-        <w:t>П</w:t>
-      </w:r>
-      <w:proofErr w:type="gramEnd"/>
-      <w:r>
-        <w:rPr>
-          <w:szCs w:val="28"/>
-        </w:rPr>
-        <w:t>рочие расходы</w:t>
-      </w:r>
+        <w:t xml:space="preserve">4.4.5 </w:t>
+      </w:r>
+      <w:r>
+        <w:rPr>
+          <w:szCs w:val="28"/>
+          <w:lang w:val="ru-RU"/>
+        </w:rPr>
+        <w:t>Прочие расходы</w:t>
+      </w:r>
+      <w:bookmarkEnd w:id="55"/>
       <w:bookmarkEnd w:id="56"/>
       <w:bookmarkEnd w:id="57"/>
       <w:bookmarkEnd w:id="58"/>
       <w:bookmarkEnd w:id="59"/>
-      <w:bookmarkEnd w:id="60"/>
-      <w:r>
-        <w:rPr>
-          <w:szCs w:val="28"/>
+      <w:r>
+        <w:rPr>
+          <w:szCs w:val="28"/>
+          <w:lang w:val="ru-RU"/>
         </w:rPr>
         <w:t xml:space="preserve"> </w:t>
       </w:r>
@@ -9068,137 +8837,581 @@
     <w:p>
       <w:pPr>
         <w:ind w:firstLine="851"/>
-        <w:rPr>
-          <w:szCs w:val="28"/>
-        </w:rPr>
-      </w:pPr>
-      <w:r>
-        <w:rPr>
-          <w:szCs w:val="28"/>
-        </w:rPr>
-        <w:t xml:space="preserve">Расходы на интернет, виртуальную машину </w:t>
-      </w:r>
-      <w:r>
-        <w:rPr>
-          <w:szCs w:val="28"/>
-          <w:lang w:val="en-US"/>
-        </w:rPr>
-        <w:t>Windows</w:t>
-      </w:r>
-      <w:r>
-        <w:rPr>
-          <w:szCs w:val="28"/>
-        </w:rPr>
-        <w:t xml:space="preserve"> </w:t>
-      </w:r>
-      <w:r>
-        <w:rPr>
-          <w:szCs w:val="28"/>
-          <w:lang w:val="en-US"/>
-        </w:rPr>
-        <w:t>Azure</w:t>
-      </w:r>
-      <w:r>
-        <w:rPr>
-          <w:szCs w:val="28"/>
-        </w:rPr>
-        <w:t xml:space="preserve">:  </w:t>
-      </w:r>
-      <w:proofErr w:type="gramStart"/>
-      <w:r>
-        <w:rPr>
-          <w:szCs w:val="28"/>
-        </w:rPr>
-        <w:t>C</w:t>
-      </w:r>
-      <w:proofErr w:type="gramEnd"/>
-      <w:r>
-        <w:rPr>
-          <w:szCs w:val="28"/>
-          <w:vertAlign w:val="subscript"/>
-        </w:rPr>
-        <w:t>ПР</w:t>
-      </w:r>
-      <w:r>
-        <w:rPr>
-          <w:szCs w:val="28"/>
-        </w:rPr>
-        <w:t>=520</w:t>
-      </w:r>
-      <w:r>
-        <w:rPr>
-          <w:i/>
-          <w:szCs w:val="28"/>
-        </w:rPr>
-        <w:t>·</w:t>
-      </w:r>
-      <w:r>
-        <w:rPr>
-          <w:szCs w:val="28"/>
-        </w:rPr>
-        <w:t>10+6000=5200+6000=11200 руб.</w:t>
+      </w:pPr>
+      <w:bookmarkStart w:id="60" w:name="id.0108a476958d"/>
+      <w:bookmarkStart w:id="61" w:name="_Toc321866939"/>
+      <w:bookmarkStart w:id="62" w:name="_Toc322508084"/>
+      <w:bookmarkStart w:id="63" w:name="_Toc323949736"/>
+      <w:bookmarkStart w:id="64" w:name="_Toc324263275"/>
+      <w:bookmarkStart w:id="65" w:name="_Toc327707697"/>
+      <w:bookmarkEnd w:id="60"/>
+      <w:r>
+        <w:t>Затраты, связанные с использованием вычислительной техники определяют по формуле:</w:t>
       </w:r>
     </w:p>
     <w:p>
       <w:pPr>
+        <w:pStyle w:val="a"/>
+        <w:numPr>
+          <w:ilvl w:val="0"/>
+          <w:numId w:val="0"/>
+        </w:numPr>
+        <w:ind w:left="851"/>
+        <w:jc w:val="center"/>
+      </w:pPr>
+      <w:bookmarkStart w:id="66" w:name="_Ref358150293"/>
+      <w:r>
+        <w:t>С</w:t>
+      </w:r>
+      <w:r>
+        <w:rPr>
+          <w:vertAlign w:val="subscript"/>
+        </w:rPr>
+        <w:t>эвм</w:t>
+      </w:r>
+      <w:r>
+        <w:t xml:space="preserve"> = </w:t>
+      </w:r>
+      <w:r>
+        <w:rPr>
+          <w:lang w:val="en-US"/>
+        </w:rPr>
+        <w:t>t</w:t>
+      </w:r>
+      <w:r>
+        <w:rPr>
+          <w:vertAlign w:val="superscript"/>
+        </w:rPr>
+        <w:t>эвм</w:t>
+      </w:r>
+      <w:r>
+        <w:t xml:space="preserve"> ∙ К</w:t>
+      </w:r>
+      <w:r>
+        <w:rPr>
+          <w:vertAlign w:val="superscript"/>
+        </w:rPr>
+        <w:t>эвм</w:t>
+      </w:r>
+      <w:r>
+        <w:rPr>
+          <w:vertAlign w:val="subscript"/>
+        </w:rPr>
+        <w:t>и</w:t>
+      </w:r>
+      <w:r>
+        <w:t xml:space="preserve"> ∙ Ц</w:t>
+      </w:r>
+      <w:r>
+        <w:rPr>
+          <w:vertAlign w:val="superscript"/>
+        </w:rPr>
+        <w:t>эвм</w:t>
+      </w:r>
+      <w:r>
+        <w:t xml:space="preserve"> ∙ К</w:t>
+      </w:r>
+      <w:r>
+        <w:rPr>
+          <w:vertAlign w:val="subscript"/>
+        </w:rPr>
+        <w:t xml:space="preserve">БД </w:t>
+      </w:r>
+      <w:r>
+        <w:rPr>
+          <w:vertAlign w:val="superscript"/>
+        </w:rPr>
+        <w:t>эвм</w:t>
+      </w:r>
+      <w:r>
+        <w:t xml:space="preserve"> ∙ К</w:t>
+      </w:r>
+      <w:r>
+        <w:rPr>
+          <w:vertAlign w:val="subscript"/>
+        </w:rPr>
+        <w:t>э</w:t>
+      </w:r>
+      <w:r>
+        <w:t xml:space="preserve"> </w:t>
+      </w:r>
+      <w:r>
+        <w:rPr>
+          <w:vertAlign w:val="superscript"/>
+        </w:rPr>
+        <w:t>эвм</w:t>
+      </w:r>
+      <w:r>
+        <w:t>,</w:t>
+      </w:r>
+      <w:bookmarkEnd w:id="66"/>
+      <w:r>
+        <w:tab/>
+      </w:r>
+      <w:r>
+        <w:fldChar w:fldCharType="begin"/>
+      </w:r>
+      <w:r>
+        <w:instrText xml:space="preserve"> REF _Ref358150293 \r \h </w:instrText>
+      </w:r>
+      <w:r>
+        <w:instrText xml:space="preserve"> \* MERGEFORMAT </w:instrText>
+      </w:r>
+      <w:r>
+        <w:fldChar w:fldCharType="separate"/>
+      </w:r>
+      <w:r>
+        <w:t>0</w:t>
+      </w:r>
+      <w:r>
+        <w:fldChar w:fldCharType="end"/>
+      </w:r>
+    </w:p>
+    <w:p>
+      <w:pPr>
+        <w:pStyle w:val="aff0"/>
+        <w:rPr>
+          <w:szCs w:val="28"/>
+        </w:rPr>
+      </w:pPr>
+      <w:r>
+        <w:t xml:space="preserve">где </w:t>
+      </w:r>
+      <w:r>
+        <w:rPr>
+          <w:i/>
+          <w:szCs w:val="28"/>
+          <w:lang w:val="en-US"/>
+        </w:rPr>
+        <w:t>t</w:t>
+      </w:r>
+      <w:r>
+        <w:rPr>
+          <w:i/>
+          <w:szCs w:val="28"/>
+          <w:vertAlign w:val="superscript"/>
+        </w:rPr>
+        <w:t>эвм</w:t>
+      </w:r>
+      <w:r>
+        <w:rPr>
+          <w:i/>
+          <w:szCs w:val="28"/>
+        </w:rPr>
+        <w:t xml:space="preserve"> – </w:t>
+      </w:r>
+      <w:r>
+        <w:rPr>
+          <w:szCs w:val="28"/>
+        </w:rPr>
+        <w:t xml:space="preserve">время использования ЭВМ для разработки данного ПП, ч. (из расчета 80% от времени выполнения НИОКР). </w:t>
+      </w:r>
+    </w:p>
+    <w:p>
+      <w:pPr>
+        <w:ind w:firstLine="851"/>
+      </w:pPr>
+      <w:r>
+        <w:rPr>
+          <w:i/>
+          <w:lang w:val="en-US"/>
+        </w:rPr>
+        <w:t>t</w:t>
+      </w:r>
+      <w:r>
+        <w:rPr>
+          <w:i/>
+          <w:vertAlign w:val="superscript"/>
+        </w:rPr>
+        <w:t>эвм</w:t>
+      </w:r>
+      <w:r>
+        <w:t xml:space="preserve">= </w:t>
+      </w:r>
+      <w:r>
+        <w:t>681</w:t>
+      </w:r>
+      <w:r>
+        <w:t xml:space="preserve"> ∙ 8 ∙ 0,8 =  </w:t>
+      </w:r>
+      <w:r>
+        <w:t xml:space="preserve">4358 </w:t>
+      </w:r>
+      <w:r>
+        <w:t>час.</w:t>
+      </w:r>
+    </w:p>
+    <w:p>
+      <w:pPr>
+        <w:ind w:firstLine="851"/>
+      </w:pPr>
+      <w:r>
+        <w:rPr>
+          <w:i/>
+        </w:rPr>
+        <w:t>К</w:t>
+      </w:r>
+      <w:r>
+        <w:rPr>
+          <w:i/>
+          <w:vertAlign w:val="superscript"/>
+        </w:rPr>
+        <w:t>эвм</w:t>
+      </w:r>
+      <w:r>
+        <w:rPr>
+          <w:i/>
+          <w:vertAlign w:val="subscript"/>
+        </w:rPr>
+        <w:t>и</w:t>
+      </w:r>
+      <w:r>
+        <w:rPr>
+          <w:i/>
+        </w:rPr>
+        <w:t xml:space="preserve"> – </w:t>
+      </w:r>
+      <w:r>
+        <w:t xml:space="preserve">поправочный коэффициент учета времени использования ЭВМ. Находим по таблице (для языка высокого уровня, сложность алгоритма ПП – 3, группа новизны - В): </w:t>
+      </w:r>
+      <w:r>
+        <w:rPr>
+          <w:i/>
+        </w:rPr>
+        <w:t>К</w:t>
+      </w:r>
+      <w:r>
+        <w:rPr>
+          <w:i/>
+          <w:vertAlign w:val="superscript"/>
+        </w:rPr>
+        <w:t>эвм</w:t>
+      </w:r>
+      <w:r>
+        <w:rPr>
+          <w:i/>
+          <w:vertAlign w:val="subscript"/>
+        </w:rPr>
+        <w:t>и</w:t>
+      </w:r>
+      <w:r>
+        <w:rPr>
+          <w:i/>
+        </w:rPr>
+        <w:t xml:space="preserve"> = </w:t>
+      </w:r>
+      <w:r>
+        <w:t>1.</w:t>
+      </w:r>
+    </w:p>
+    <w:p>
+      <w:pPr>
+        <w:ind w:firstLine="851"/>
+      </w:pPr>
+      <w:r>
+        <w:rPr>
+          <w:i/>
+        </w:rPr>
+        <w:t>Ц</w:t>
+      </w:r>
+      <w:r>
+        <w:rPr>
+          <w:i/>
+          <w:vertAlign w:val="superscript"/>
+        </w:rPr>
+        <w:t>эвм</w:t>
+      </w:r>
+      <w:r>
+        <w:rPr>
+          <w:i/>
+        </w:rPr>
+        <w:t xml:space="preserve"> – </w:t>
+      </w:r>
+      <w:r>
+        <w:t>цена 1-го часа работы ЭВМ, руб.</w:t>
+      </w:r>
+      <w:r>
+        <w:t xml:space="preserve"> В соответствии с данными на 2014</w:t>
+      </w:r>
+      <w:r>
+        <w:t xml:space="preserve"> г.:</w:t>
+      </w:r>
+    </w:p>
+    <w:p>
+      <w:pPr>
+        <w:ind w:firstLine="851"/>
+      </w:pPr>
+      <w:r>
+        <w:rPr>
+          <w:i/>
+        </w:rPr>
+        <w:t>Ц</w:t>
+      </w:r>
+      <w:r>
+        <w:rPr>
+          <w:i/>
+          <w:vertAlign w:val="superscript"/>
+        </w:rPr>
+        <w:t>эвм</w:t>
+      </w:r>
+      <w:r>
+        <w:rPr>
+          <w:i/>
+        </w:rPr>
+        <w:t xml:space="preserve"> </w:t>
+      </w:r>
+      <w:r>
+        <w:t xml:space="preserve">= 2 </w:t>
+      </w:r>
+      <w:r>
+        <w:t>руб./час</w:t>
+      </w:r>
+    </w:p>
+    <w:p>
+      <w:pPr>
+        <w:ind w:firstLine="851"/>
+      </w:pPr>
+      <w:r>
+        <w:rPr>
+          <w:i/>
+        </w:rPr>
+        <w:t>К</w:t>
+      </w:r>
+      <w:r>
+        <w:rPr>
+          <w:i/>
+          <w:vertAlign w:val="subscript"/>
+        </w:rPr>
+        <w:t xml:space="preserve">БД </w:t>
+      </w:r>
+      <w:r>
+        <w:rPr>
+          <w:i/>
+          <w:vertAlign w:val="superscript"/>
+        </w:rPr>
+        <w:t>эвм</w:t>
+      </w:r>
+      <w:r>
+        <w:rPr>
+          <w:i/>
+        </w:rPr>
+        <w:t xml:space="preserve"> – </w:t>
+      </w:r>
+      <w:r>
+        <w:t>коэффициент учета степени использования СУБД. Выбираем (СУБД не используется):</w:t>
+      </w:r>
+    </w:p>
+    <w:p>
+      <w:pPr>
+        <w:ind w:firstLine="851"/>
+      </w:pPr>
+      <w:r>
+        <w:rPr>
+          <w:i/>
+        </w:rPr>
+        <w:t>К</w:t>
+      </w:r>
+      <w:r>
+        <w:rPr>
+          <w:i/>
+          <w:vertAlign w:val="subscript"/>
+        </w:rPr>
+        <w:t xml:space="preserve">БД </w:t>
+      </w:r>
+      <w:r>
+        <w:rPr>
+          <w:i/>
+          <w:vertAlign w:val="superscript"/>
+        </w:rPr>
+        <w:t>ЭВМ</w:t>
+      </w:r>
+      <w:r>
+        <w:rPr>
+          <w:i/>
+        </w:rPr>
+        <w:t xml:space="preserve"> </w:t>
+      </w:r>
+      <w:r>
+        <w:t>= 1.</w:t>
+      </w:r>
+    </w:p>
+    <w:p>
+      <w:pPr>
+        <w:ind w:firstLine="851"/>
+      </w:pPr>
+      <w:r>
+        <w:rPr>
+          <w:i/>
+        </w:rPr>
+        <w:t>К</w:t>
+      </w:r>
+      <w:r>
+        <w:rPr>
+          <w:i/>
+          <w:vertAlign w:val="subscript"/>
+        </w:rPr>
+        <w:t>э</w:t>
+      </w:r>
+      <w:r>
+        <w:rPr>
+          <w:i/>
+        </w:rPr>
+        <w:t xml:space="preserve"> </w:t>
+      </w:r>
+      <w:r>
+        <w:rPr>
+          <w:i/>
+          <w:vertAlign w:val="superscript"/>
+        </w:rPr>
+        <w:t>эвм</w:t>
+      </w:r>
+      <w:r>
+        <w:rPr>
+          <w:i/>
+        </w:rPr>
+        <w:t xml:space="preserve"> – </w:t>
+      </w:r>
+      <w:r>
+        <w:t>коэффициент учета быстродействия ЭВМ. Выбираем (более 20∙10</w:t>
+      </w:r>
+      <w:r>
+        <w:rPr>
+          <w:vertAlign w:val="superscript"/>
+        </w:rPr>
+        <w:t>30</w:t>
+      </w:r>
+      <w:r>
+        <w:t xml:space="preserve"> опер./с.):</w:t>
+      </w:r>
+    </w:p>
+    <w:p>
+      <w:pPr>
+        <w:ind w:firstLine="851"/>
+      </w:pPr>
+      <w:r>
+        <w:t xml:space="preserve"> </w:t>
+      </w:r>
+      <w:r>
+        <w:rPr>
+          <w:i/>
+        </w:rPr>
+        <w:t>К</w:t>
+      </w:r>
+      <w:r>
+        <w:rPr>
+          <w:i/>
+          <w:vertAlign w:val="subscript"/>
+        </w:rPr>
+        <w:t>э</w:t>
+      </w:r>
+      <w:r>
+        <w:rPr>
+          <w:i/>
+        </w:rPr>
+        <w:t xml:space="preserve"> </w:t>
+      </w:r>
+      <w:r>
+        <w:rPr>
+          <w:i/>
+          <w:vertAlign w:val="superscript"/>
+        </w:rPr>
+        <w:t>эвм</w:t>
+      </w:r>
+      <w:r>
+        <w:rPr>
+          <w:i/>
+        </w:rPr>
+        <w:t xml:space="preserve"> </w:t>
+      </w:r>
+      <w:r>
+        <w:t>= 1.</w:t>
+      </w:r>
+    </w:p>
+    <w:p>
+      <w:pPr>
+        <w:ind w:firstLine="851"/>
+      </w:pPr>
+      <w:r>
+        <w:rPr>
+          <w:i/>
+        </w:rPr>
+        <w:t xml:space="preserve"> Сэвм =</w:t>
+      </w:r>
+      <w:r>
+        <w:t xml:space="preserve"> </w:t>
+      </w:r>
+      <w:r>
+        <w:t>4358</w:t>
+      </w:r>
+      <w:r>
+        <w:t xml:space="preserve"> ∙1∙2∙1∙1</w:t>
+      </w:r>
+      <w:r>
+        <w:t>∙</w:t>
+      </w:r>
+      <w:r>
+        <w:t xml:space="preserve">4 </w:t>
+      </w:r>
+      <w:r>
+        <w:t xml:space="preserve"> = </w:t>
+      </w:r>
+      <w:r>
+        <w:t xml:space="preserve">34864 </w:t>
+      </w:r>
+      <w:r>
+        <w:t>руб.</w:t>
+      </w:r>
+    </w:p>
+    <w:p>
+      <w:pPr>
         <w:pStyle w:val="2"/>
+        <w:spacing w:after="100" w:afterAutospacing="1"/>
         <w:ind w:firstLine="851"/>
+        <w:contextualSpacing/>
         <w:jc w:val="both"/>
         <w:rPr>
           <w:szCs w:val="28"/>
         </w:rPr>
       </w:pPr>
-      <w:bookmarkStart w:id="61" w:name="id.0108a476958d"/>
-      <w:bookmarkStart w:id="62" w:name="_Toc321866939"/>
-      <w:bookmarkStart w:id="63" w:name="_Toc322508084"/>
-      <w:bookmarkStart w:id="64" w:name="_Toc323949736"/>
-      <w:bookmarkStart w:id="65" w:name="_Toc324263275"/>
-      <w:bookmarkStart w:id="66" w:name="_Toc327707697"/>
+      <w:r>
+        <w:rPr>
+          <w:szCs w:val="28"/>
+        </w:rPr>
+        <w:lastRenderedPageBreak/>
+        <w:t xml:space="preserve">4.5 </w:t>
+      </w:r>
+      <w:r>
+        <w:rPr>
+          <w:szCs w:val="28"/>
+        </w:rPr>
+        <w:t>Определение цены программного продукта</w:t>
+      </w:r>
       <w:bookmarkEnd w:id="61"/>
-      <w:r>
-        <w:rPr>
-          <w:szCs w:val="28"/>
-        </w:rPr>
-        <w:t xml:space="preserve">4.5 </w:t>
-      </w:r>
-      <w:r>
-        <w:rPr>
-          <w:szCs w:val="28"/>
-        </w:rPr>
-        <w:t>Определение цены программного продукта</w:t>
-      </w:r>
       <w:bookmarkEnd w:id="62"/>
       <w:bookmarkEnd w:id="63"/>
       <w:bookmarkEnd w:id="64"/>
       <w:bookmarkEnd w:id="65"/>
-      <w:bookmarkEnd w:id="66"/>
     </w:p>
     <w:p>
       <w:pPr>
         <w:ind w:firstLine="851"/>
         <w:rPr>
-          <w:rFonts w:eastAsia="Cambria"/>
-          <w:szCs w:val="28"/>
-        </w:rPr>
-      </w:pPr>
-      <w:r>
-        <w:rPr>
-          <w:szCs w:val="28"/>
-        </w:rPr>
-        <w:t xml:space="preserve">Таким образом, затраты на разработку программной продукции (сметная себестоимость): </w:t>
-      </w:r>
-      <w:r>
-        <w:rPr>
-          <w:rFonts w:eastAsia="Cambria"/>
-          <w:szCs w:val="28"/>
-        </w:rPr>
-        <w:t>C=</w:t>
-      </w:r>
-      <w:r>
-        <w:rPr>
-          <w:szCs w:val="28"/>
-        </w:rPr>
-        <w:t>958181,6</w:t>
+          <w:bCs/>
+          <w:szCs w:val="28"/>
+        </w:rPr>
+      </w:pPr>
+      <w:r>
+        <w:rPr>
+          <w:szCs w:val="28"/>
+        </w:rPr>
+        <w:t xml:space="preserve">На </w:t>
+      </w:r>
+      <w:r>
+        <w:rPr>
+          <w:bCs/>
+          <w:szCs w:val="28"/>
+        </w:rPr>
+        <w:t xml:space="preserve">рисунке </w:t>
       </w:r>
       <w:r>
         <w:rPr>
@@ -9208,61 +9421,19 @@
       </w:r>
       <w:r>
         <w:rPr>
-          <w:rFonts w:eastAsia="Cambria"/>
-          <w:szCs w:val="28"/>
-        </w:rPr>
-        <w:t xml:space="preserve">руб.   </w:t>
+          <w:szCs w:val="28"/>
+        </w:rPr>
+        <w:t>4</w:t>
+      </w:r>
+      <w:r>
+        <w:rPr>
+          <w:szCs w:val="28"/>
+        </w:rPr>
+        <w:t>.2 приведена структура затрат на выполнение проекта.</w:t>
       </w:r>
     </w:p>
     <w:p>
       <w:pPr>
-        <w:ind w:firstLine="851"/>
-        <w:rPr>
-          <w:bCs/>
-          <w:szCs w:val="28"/>
-        </w:rPr>
-      </w:pPr>
-      <w:r>
-        <w:rPr>
-          <w:noProof/>
-          <w:szCs w:val="28"/>
-        </w:rPr>
-        <w:t xml:space="preserve"> </w:t>
-      </w:r>
-      <w:r>
-        <w:rPr>
-          <w:szCs w:val="28"/>
-        </w:rPr>
-        <w:t xml:space="preserve">На </w:t>
-      </w:r>
-      <w:r>
-        <w:rPr>
-          <w:bCs/>
-          <w:szCs w:val="28"/>
-        </w:rPr>
-        <w:t xml:space="preserve">рисунке </w:t>
-      </w:r>
-      <w:r>
-        <w:rPr>
-          <w:szCs w:val="28"/>
-        </w:rPr>
-        <w:t xml:space="preserve"> </w:t>
-      </w:r>
-      <w:r>
-        <w:rPr>
-          <w:szCs w:val="28"/>
-        </w:rPr>
-        <w:t>4</w:t>
-      </w:r>
-      <w:r>
-        <w:rPr>
-          <w:szCs w:val="28"/>
-        </w:rPr>
-        <w:t>.2 приведена структура затрат на выполнение проекта.</w:t>
-      </w:r>
-    </w:p>
-    <w:p>
-      <w:pPr>
         <w:spacing w:after="200"/>
         <w:ind w:firstLine="851"/>
         <w:rPr>
@@ -9270,21 +9441,18 @@
           <w:szCs w:val="28"/>
         </w:rPr>
       </w:pPr>
-      <w:r>
-        <w:rPr>
-          <w:bCs/>
+      <w:bookmarkStart w:id="67" w:name="_GoBack"/>
+      <w:r>
+        <w:rPr>
           <w:noProof/>
-          <w:szCs w:val="28"/>
           <w:lang w:eastAsia="ru-RU"/>
         </w:rPr>
         <w:drawing>
-          <wp:inline distT="0" distB="0" distL="0" distR="0" wp14:anchorId="1F0A0C0F" wp14:editId="5F7D5704">
-            <wp:extent cx="5684520" cy="3680460"/>
-            <wp:effectExtent l="0" t="0" r="0" b="0"/>
-            <wp:docPr id="15" name="Объект 15"/>
-            <wp:cNvGraphicFramePr>
-              <a:graphicFrameLocks xmlns:a="http://schemas.openxmlformats.org/drawingml/2006/main"/>
-            </wp:cNvGraphicFramePr>
+          <wp:inline distT="0" distB="0" distL="0" distR="0" wp14:anchorId="414E347B" wp14:editId="52839C4D">
+            <wp:extent cx="5476875" cy="2781300"/>
+            <wp:effectExtent l="0" t="0" r="47625" b="19050"/>
+            <wp:docPr id="1" name="Диаграмма 1"/>
+            <wp:cNvGraphicFramePr/>
             <a:graphic xmlns:a="http://schemas.openxmlformats.org/drawingml/2006/main">
               <a:graphicData uri="http://schemas.openxmlformats.org/drawingml/2006/chart">
                 <c:chart xmlns:c="http://schemas.openxmlformats.org/drawingml/2006/chart" xmlns:r="http://schemas.openxmlformats.org/officeDocument/2006/relationships" r:id="rId29"/>
@@ -9293,6 +9461,7 @@
           </wp:inline>
         </w:drawing>
       </w:r>
+      <w:bookmarkEnd w:id="67"/>
     </w:p>
     <w:p>
       <w:pPr>
@@ -9304,7 +9473,6 @@
       </w:pPr>
       <w:r>
         <w:rPr>
-          <w:b/>
           <w:bCs/>
           <w:szCs w:val="28"/>
         </w:rPr>
@@ -9312,7 +9480,6 @@
       </w:r>
       <w:r>
         <w:rPr>
-          <w:b/>
           <w:bCs/>
           <w:szCs w:val="28"/>
         </w:rPr>
@@ -9320,7 +9487,6 @@
       </w:r>
       <w:r>
         <w:rPr>
-          <w:b/>
           <w:bCs/>
           <w:szCs w:val="28"/>
         </w:rPr>
@@ -9328,7 +9494,6 @@
       </w:r>
       <w:r>
         <w:rPr>
-          <w:b/>
           <w:bCs/>
           <w:szCs w:val="28"/>
         </w:rPr>
@@ -9336,7 +9501,6 @@
       </w:r>
       <w:r>
         <w:rPr>
-          <w:b/>
           <w:bCs/>
           <w:szCs w:val="28"/>
         </w:rPr>
@@ -9344,7 +9508,6 @@
       </w:r>
       <w:r>
         <w:rPr>
-          <w:b/>
           <w:bCs/>
           <w:szCs w:val="28"/>
         </w:rPr>
@@ -9376,7 +9539,6 @@
         <w:rPr>
           <w:szCs w:val="28"/>
         </w:rPr>
-        <w:lastRenderedPageBreak/>
         <w:t xml:space="preserve">Результаты расчётов затрат на разработку программного продукта сведены в </w:t>
       </w:r>
       <w:r>
@@ -9391,7 +9553,7 @@
           <w:bCs/>
           <w:szCs w:val="28"/>
         </w:rPr>
-        <w:t>10</w:t>
+        <w:t>4.7</w:t>
       </w:r>
       <w:r>
         <w:rPr>
@@ -9410,7 +9572,6 @@
       </w:pPr>
       <w:r>
         <w:rPr>
-          <w:b/>
           <w:bCs/>
           <w:szCs w:val="28"/>
         </w:rPr>
@@ -9418,11 +9579,17 @@
       </w:r>
       <w:r>
         <w:rPr>
-          <w:b/>
           <w:bCs/>
           <w:szCs w:val="28"/>
         </w:rPr>
-        <w:t>10.</w:t>
+        <w:t>4.7</w:t>
+      </w:r>
+      <w:r>
+        <w:rPr>
+          <w:bCs/>
+          <w:szCs w:val="28"/>
+        </w:rPr>
+        <w:t>.</w:t>
       </w:r>
       <w:r>
         <w:rPr>
@@ -9608,7 +9775,7 @@
                 <w:szCs w:val="28"/>
                 <w:lang w:val="ru-RU"/>
               </w:rPr>
-              <w:t>19 900</w:t>
+              <w:t>960 000</w:t>
             </w:r>
           </w:p>
         </w:tc>
@@ -9686,7 +9853,23 @@
                 <w:szCs w:val="28"/>
                 <w:lang w:val="ru-RU"/>
               </w:rPr>
-              <w:t>1 986</w:t>
+              <w:t>316</w:t>
+            </w:r>
+            <w:r>
+              <w:rPr>
+                <w:sz w:val="28"/>
+                <w:szCs w:val="28"/>
+                <w:lang w:val="ru-RU"/>
+              </w:rPr>
+              <w:t xml:space="preserve"> </w:t>
+            </w:r>
+            <w:r>
+              <w:rPr>
+                <w:sz w:val="28"/>
+                <w:szCs w:val="28"/>
+                <w:lang w:val="ru-RU"/>
+              </w:rPr>
+              <w:t>335</w:t>
             </w:r>
           </w:p>
         </w:tc>
@@ -9766,25 +9949,7 @@
                 <w:szCs w:val="28"/>
                 <w:lang w:val="ru-RU"/>
               </w:rPr>
-              <w:t>743</w:t>
-            </w:r>
-            <w:r>
-              <w:rPr>
-                <w:rFonts w:eastAsia="Cambria"/>
-                <w:sz w:val="28"/>
-                <w:szCs w:val="28"/>
-                <w:lang w:val="ru-RU"/>
-              </w:rPr>
-              <w:t xml:space="preserve"> </w:t>
-            </w:r>
-            <w:r>
-              <w:rPr>
-                <w:rFonts w:eastAsia="Cambria"/>
-                <w:sz w:val="28"/>
-                <w:szCs w:val="28"/>
-                <w:lang w:val="ru-RU"/>
-              </w:rPr>
-              <w:t>958</w:t>
+              <w:t>11 283 896</w:t>
             </w:r>
           </w:p>
         </w:tc>
@@ -9868,23 +10033,7 @@
                 <w:sz w:val="28"/>
                 <w:szCs w:val="28"/>
               </w:rPr>
-              <w:t>223</w:t>
-            </w:r>
-            <w:r>
-              <w:rPr>
-                <w:rFonts w:eastAsia="ArialMT"/>
-                <w:sz w:val="28"/>
-                <w:szCs w:val="28"/>
-              </w:rPr>
-              <w:t xml:space="preserve"> </w:t>
-            </w:r>
-            <w:r>
-              <w:rPr>
-                <w:rFonts w:eastAsia="ArialMT"/>
-                <w:sz w:val="28"/>
-                <w:szCs w:val="28"/>
-              </w:rPr>
-              <w:t>187,4</w:t>
+              <w:t>3 385 168</w:t>
             </w:r>
           </w:p>
         </w:tc>
@@ -9958,7 +10107,22 @@
                 <w:sz w:val="28"/>
                 <w:szCs w:val="28"/>
               </w:rPr>
-              <w:t>11 200</w:t>
+              <w:t>34</w:t>
+            </w:r>
+            <w:r>
+              <w:rPr>
+                <w:sz w:val="28"/>
+                <w:szCs w:val="28"/>
+                <w:lang w:val="ru-RU"/>
+              </w:rPr>
+              <w:t xml:space="preserve"> </w:t>
+            </w:r>
+            <w:r>
+              <w:rPr>
+                <w:sz w:val="28"/>
+                <w:szCs w:val="28"/>
+              </w:rPr>
+              <w:t>864</w:t>
             </w:r>
           </w:p>
         </w:tc>
@@ -10025,42 +10189,16 @@
               <w:rPr>
                 <w:sz w:val="28"/>
                 <w:szCs w:val="28"/>
+                <w:lang w:val="ru-RU"/>
               </w:rPr>
             </w:pPr>
             <w:r>
               <w:rPr>
                 <w:sz w:val="28"/>
                 <w:szCs w:val="28"/>
+                <w:lang w:val="ru-RU"/>
               </w:rPr>
-              <w:t>1</w:t>
-            </w:r>
-            <w:r>
-              <w:rPr>
-                <w:sz w:val="28"/>
-                <w:szCs w:val="28"/>
-              </w:rPr>
-              <w:t xml:space="preserve"> </w:t>
-            </w:r>
-            <w:r>
-              <w:rPr>
-                <w:sz w:val="28"/>
-                <w:szCs w:val="28"/>
-              </w:rPr>
-              <w:t>000</w:t>
-            </w:r>
-            <w:r>
-              <w:rPr>
-                <w:sz w:val="28"/>
-                <w:szCs w:val="28"/>
-              </w:rPr>
-              <w:t xml:space="preserve"> </w:t>
-            </w:r>
-            <w:r>
-              <w:rPr>
-                <w:sz w:val="28"/>
-                <w:szCs w:val="28"/>
-              </w:rPr>
-              <w:t>231,4</w:t>
+              <w:t>15 980 263</w:t>
             </w:r>
           </w:p>
         </w:tc>
@@ -10091,24 +10229,184 @@
         <w:rPr>
           <w:szCs w:val="28"/>
         </w:rPr>
-        <w:t xml:space="preserve"> 4.19 [</w:t>
-      </w:r>
-      <w:r>
-        <w:rPr>
-          <w:szCs w:val="28"/>
-        </w:rPr>
-        <w:t>3</w:t>
-      </w:r>
-      <w:r>
-        <w:rPr>
-          <w:szCs w:val="28"/>
-        </w:rPr>
-        <w:t>]:</w:t>
+        <w:t xml:space="preserve"> 4.13</w:t>
+      </w:r>
+      <w:r>
+        <w:rPr>
+          <w:szCs w:val="28"/>
+        </w:rPr>
+        <w:t>:</w:t>
       </w:r>
     </w:p>
     <w:p>
       <w:pPr>
         <w:ind w:firstLine="851"/>
+        <w:jc w:val="center"/>
+        <w:rPr>
+          <w:rFonts w:eastAsia="Cambria"/>
+          <w:szCs w:val="28"/>
+        </w:rPr>
+      </w:pPr>
+      <w:r>
+        <w:rPr>
+          <w:rFonts w:eastAsia="Cambria"/>
+          <w:szCs w:val="28"/>
+        </w:rPr>
+        <w:t>Ц</w:t>
+      </w:r>
+      <w:r>
+        <w:rPr>
+          <w:rFonts w:eastAsia="Cambria"/>
+          <w:szCs w:val="28"/>
+          <w:vertAlign w:val="subscript"/>
+        </w:rPr>
+        <w:t>ПП</w:t>
+      </w:r>
+      <w:r>
+        <w:rPr>
+          <w:rFonts w:eastAsia="Cambria"/>
+          <w:szCs w:val="28"/>
+        </w:rPr>
+        <w:t>=∆Ц</w:t>
+      </w:r>
+      <w:r>
+        <w:rPr>
+          <w:rFonts w:eastAsia="Cambria"/>
+          <w:szCs w:val="28"/>
+          <w:vertAlign w:val="subscript"/>
+        </w:rPr>
+        <w:t>1</w:t>
+      </w:r>
+      <w:r>
+        <w:rPr>
+          <w:rFonts w:eastAsia="Cambria"/>
+          <w:szCs w:val="28"/>
+        </w:rPr>
+        <w:t>+Dприб,</w:t>
+      </w:r>
+      <w:r>
+        <w:rPr>
+          <w:szCs w:val="28"/>
+        </w:rPr>
+        <w:t xml:space="preserve">                              </w:t>
+      </w:r>
+      <w:r>
+        <w:rPr>
+          <w:szCs w:val="28"/>
+        </w:rPr>
+        <w:tab/>
+        <w:t>(</w:t>
+      </w:r>
+      <w:r>
+        <w:rPr>
+          <w:szCs w:val="28"/>
+        </w:rPr>
+        <w:t>4</w:t>
+      </w:r>
+      <w:r>
+        <w:rPr>
+          <w:szCs w:val="28"/>
+        </w:rPr>
+        <w:t>.13</w:t>
+      </w:r>
+      <w:r>
+        <w:rPr>
+          <w:szCs w:val="28"/>
+        </w:rPr>
+        <w:t>)</w:t>
+      </w:r>
+    </w:p>
+    <w:p>
+      <w:pPr>
+        <w:ind w:firstLine="0"/>
+        <w:rPr>
+          <w:szCs w:val="28"/>
+        </w:rPr>
+      </w:pPr>
+      <w:r>
+        <w:rPr>
+          <w:szCs w:val="28"/>
+        </w:rPr>
+        <w:lastRenderedPageBreak/>
+        <w:t xml:space="preserve">где </w:t>
+      </w:r>
+      <w:r>
+        <w:rPr>
+          <w:rFonts w:eastAsia="Cambria"/>
+          <w:szCs w:val="28"/>
+        </w:rPr>
+        <w:t>∆Ц</w:t>
+      </w:r>
+      <w:r>
+        <w:rPr>
+          <w:szCs w:val="28"/>
+        </w:rPr>
+        <w:t xml:space="preserve"> — часть стоимости разработки, приходящаяся на одну копию программы; </w:t>
+      </w:r>
+      <w:r>
+        <w:rPr>
+          <w:rFonts w:eastAsia="Cambria"/>
+          <w:szCs w:val="28"/>
+        </w:rPr>
+        <w:t>D</w:t>
+      </w:r>
+      <w:r>
+        <w:rPr>
+          <w:rFonts w:eastAsia="Cambria"/>
+          <w:szCs w:val="28"/>
+          <w:vertAlign w:val="subscript"/>
+        </w:rPr>
+        <w:t>приб</w:t>
+      </w:r>
+      <w:r>
+        <w:rPr>
+          <w:szCs w:val="28"/>
+        </w:rPr>
+        <w:t xml:space="preserve"> — процент прибыли, заложенный в цену</w:t>
+      </w:r>
+      <w:r>
+        <w:rPr>
+          <w:szCs w:val="28"/>
+        </w:rPr>
+        <w:t xml:space="preserve"> (в нашем случае не учитывается, так как продукт является не тиражируемым).</w:t>
+      </w:r>
+    </w:p>
+    <w:p>
+      <w:pPr>
+        <w:ind w:firstLine="851"/>
+        <w:rPr>
+          <w:szCs w:val="28"/>
+        </w:rPr>
+      </w:pPr>
+      <w:r>
+        <w:rPr>
+          <w:szCs w:val="28"/>
+        </w:rPr>
+        <w:t xml:space="preserve">Частичная  стоимость  разработки,  приходящаяся  на  каждый комплект ПП,  определяется </w:t>
+      </w:r>
+      <w:r>
+        <w:rPr>
+          <w:szCs w:val="28"/>
+        </w:rPr>
+        <w:t xml:space="preserve">по формуле 4.14 </w:t>
+      </w:r>
+      <w:r>
+        <w:rPr>
+          <w:szCs w:val="28"/>
+        </w:rPr>
+        <w:t xml:space="preserve"> </w:t>
+      </w:r>
+      <w:r>
+        <w:rPr>
+          <w:szCs w:val="28"/>
+        </w:rPr>
+        <w:t>на основании данных о планируемом объеме установок:</w:t>
+      </w:r>
+    </w:p>
+    <w:p>
+      <w:pPr>
+        <w:ind w:firstLine="851"/>
+        <w:jc w:val="center"/>
         <w:rPr>
           <w:rFonts w:eastAsia="Cambria"/>
           <w:szCs w:val="28"/>
@@ -10120,7 +10418,7 @@
           <w:i/>
           <w:szCs w:val="28"/>
         </w:rPr>
-        <w:t>Ц</w:t>
+        <w:t>∆Ц=C</w:t>
       </w:r>
       <w:r>
         <w:rPr>
@@ -10129,7 +10427,7 @@
           <w:szCs w:val="28"/>
           <w:vertAlign w:val="subscript"/>
         </w:rPr>
-        <w:t>ПП</w:t>
+        <w:t>C</w:t>
       </w:r>
       <w:r>
         <w:rPr>
@@ -10137,9 +10435,8 @@
           <w:i/>
           <w:szCs w:val="28"/>
         </w:rPr>
-        <w:t>=∆Ц</w:t>
-      </w:r>
-      <w:proofErr w:type="gramStart"/>
+        <w:t>N</w:t>
+      </w:r>
       <w:r>
         <w:rPr>
           <w:rFonts w:eastAsia="Cambria"/>
@@ -10147,28 +10444,50 @@
           <w:szCs w:val="28"/>
           <w:vertAlign w:val="subscript"/>
         </w:rPr>
-        <w:t>1</w:t>
-      </w:r>
-      <w:proofErr w:type="gramEnd"/>
+        <w:t>K</w:t>
+      </w:r>
       <w:r>
         <w:rPr>
           <w:rFonts w:eastAsia="Cambria"/>
           <w:i/>
           <w:szCs w:val="28"/>
         </w:rPr>
-        <w:t>+Dприб,</w:t>
-      </w:r>
-      <w:r>
-        <w:rPr>
-          <w:szCs w:val="28"/>
-        </w:rPr>
-        <w:t xml:space="preserve">                              </w:t>
+        <w:t>,</w:t>
+      </w:r>
+      <w:r>
+        <w:rPr>
+          <w:szCs w:val="28"/>
+        </w:rPr>
+        <w:t xml:space="preserve">   </w:t>
+      </w:r>
+      <w:r>
+        <w:rPr>
+          <w:szCs w:val="28"/>
+        </w:rPr>
+        <w:t xml:space="preserve">   </w:t>
+      </w:r>
+      <w:r>
+        <w:rPr>
+          <w:szCs w:val="28"/>
+        </w:rPr>
+        <w:t xml:space="preserve">                             </w:t>
       </w:r>
       <w:r>
         <w:rPr>
           <w:szCs w:val="28"/>
         </w:rPr>
         <w:tab/>
+      </w:r>
+      <w:r>
+        <w:rPr>
+          <w:szCs w:val="28"/>
+        </w:rPr>
+        <w:t xml:space="preserve">                </w:t>
+      </w:r>
+      <w:r>
+        <w:rPr>
+          <w:szCs w:val="28"/>
+        </w:rPr>
         <w:t>(</w:t>
       </w:r>
       <w:r>
@@ -10181,107 +10500,115 @@
         <w:rPr>
           <w:szCs w:val="28"/>
         </w:rPr>
-        <w:t>.19)</w:t>
+        <w:t>.14</w:t>
+      </w:r>
+      <w:r>
+        <w:rPr>
+          <w:szCs w:val="28"/>
+        </w:rPr>
+        <w:t>)</w:t>
       </w:r>
     </w:p>
     <w:p>
       <w:pPr>
-        <w:ind w:firstLine="851"/>
-        <w:rPr>
-          <w:szCs w:val="28"/>
-        </w:rPr>
-      </w:pPr>
-      <w:r>
-        <w:rPr>
-          <w:szCs w:val="28"/>
-        </w:rPr>
-        <w:t xml:space="preserve">где </w:t>
+        <w:ind w:firstLine="0"/>
+        <w:rPr>
+          <w:szCs w:val="28"/>
+        </w:rPr>
+      </w:pPr>
+      <w:r>
+        <w:rPr>
+          <w:szCs w:val="28"/>
+        </w:rPr>
+        <w:t>где</w:t>
       </w:r>
       <w:r>
         <w:rPr>
           <w:rFonts w:eastAsia="Cambria"/>
           <w:szCs w:val="28"/>
         </w:rPr>
-        <w:t>∆</w:t>
-      </w:r>
-      <w:proofErr w:type="gramStart"/>
+        <w:t xml:space="preserve"> </w:t>
+      </w:r>
       <w:r>
         <w:rPr>
           <w:rFonts w:eastAsia="Cambria"/>
-          <w:szCs w:val="28"/>
-        </w:rPr>
-        <w:t>Ц</w:t>
-      </w:r>
-      <w:proofErr w:type="gramEnd"/>
-      <w:r>
-        <w:rPr>
-          <w:szCs w:val="28"/>
-        </w:rPr>
-        <w:t xml:space="preserve"> — часть стоимости разработки, приходящаяся на одну копию программы; </w:t>
+          <w:i/>
+          <w:szCs w:val="28"/>
+        </w:rPr>
+        <w:t>C</w:t>
       </w:r>
       <w:r>
         <w:rPr>
           <w:rFonts w:eastAsia="Cambria"/>
-          <w:szCs w:val="28"/>
-        </w:rPr>
-        <w:t>D</w:t>
+          <w:i/>
+          <w:szCs w:val="28"/>
+          <w:vertAlign w:val="subscript"/>
+        </w:rPr>
+        <w:t>C</w:t>
+      </w:r>
+      <w:r>
+        <w:rPr>
+          <w:szCs w:val="28"/>
+        </w:rPr>
+        <w:t xml:space="preserve"> — сметная стоимость проекта;  </w:t>
       </w:r>
       <w:r>
         <w:rPr>
           <w:rFonts w:eastAsia="Cambria"/>
+          <w:i/>
+          <w:szCs w:val="28"/>
+        </w:rPr>
+        <w:t>N</w:t>
+      </w:r>
+      <w:r>
+        <w:rPr>
+          <w:rFonts w:eastAsia="Cambria"/>
+          <w:i/>
           <w:szCs w:val="28"/>
           <w:vertAlign w:val="subscript"/>
         </w:rPr>
-        <w:t>приб</w:t>
-      </w:r>
-      <w:r>
-        <w:rPr>
-          <w:szCs w:val="28"/>
-        </w:rPr>
-        <w:t xml:space="preserve"> — процент прибыли, заложенный в цену(в нашем случае е учитывается, т.к. продукт носит некоммерческий характер).</w:t>
+        <w:t>K</w:t>
+      </w:r>
+      <w:r>
+        <w:rPr>
+          <w:szCs w:val="28"/>
+        </w:rPr>
+        <w:t xml:space="preserve"> — планируемое число копий ПП. </w:t>
       </w:r>
     </w:p>
     <w:p>
       <w:pPr>
+        <w:spacing w:after="100" w:afterAutospacing="1"/>
         <w:ind w:firstLine="851"/>
-        <w:rPr>
-          <w:szCs w:val="28"/>
-        </w:rPr>
-      </w:pPr>
-      <w:r>
-        <w:rPr>
-          <w:szCs w:val="28"/>
-        </w:rPr>
-        <w:t xml:space="preserve">Частичная  стоимость  разработки,  приходящаяся  на  каждый комплект ПП,  определяется </w:t>
-      </w:r>
-      <w:r>
-        <w:rPr>
-          <w:szCs w:val="28"/>
-        </w:rPr>
-        <w:t>по формуле 4.20 [</w:t>
-      </w:r>
-      <w:r>
-        <w:rPr>
-          <w:szCs w:val="28"/>
-        </w:rPr>
-        <w:t>3</w:t>
-      </w:r>
-      <w:r>
-        <w:rPr>
-          <w:szCs w:val="28"/>
-        </w:rPr>
-        <w:t xml:space="preserve">] </w:t>
-      </w:r>
-      <w:r>
-        <w:rPr>
-          <w:szCs w:val="28"/>
-        </w:rPr>
-        <w:t>на основании данных о планируемом объеме установок:</w:t>
+        <w:contextualSpacing/>
+        <w:rPr>
+          <w:szCs w:val="28"/>
+        </w:rPr>
+      </w:pPr>
+      <w:r>
+        <w:rPr>
+          <w:szCs w:val="28"/>
+        </w:rPr>
+        <w:t xml:space="preserve">Количество копий </w:t>
+      </w:r>
+      <w:r>
+        <w:rPr>
+          <w:szCs w:val="28"/>
+        </w:rPr>
+        <w:t>в данном случае равно единице, так как продукт является САПР и предназначен для создания МПЦ</w:t>
+      </w:r>
+      <w:r>
+        <w:rPr>
+          <w:szCs w:val="28"/>
+        </w:rPr>
+        <w:t>.</w:t>
       </w:r>
     </w:p>
     <w:p>
       <w:pPr>
+        <w:spacing w:after="100" w:afterAutospacing="1"/>
         <w:ind w:firstLine="851"/>
+        <w:contextualSpacing/>
         <w:rPr>
           <w:rFonts w:eastAsia="Cambria"/>
           <w:szCs w:val="28"/>
@@ -10290,25 +10617,51 @@
       <w:r>
         <w:rPr>
           <w:rFonts w:eastAsia="Cambria"/>
-          <w:i/>
-          <w:szCs w:val="28"/>
-        </w:rPr>
-        <w:t>∆</w:t>
-      </w:r>
-      <w:proofErr w:type="gramStart"/>
+          <w:szCs w:val="28"/>
+        </w:rPr>
+        <w:t>Ц</w:t>
+      </w:r>
       <w:r>
         <w:rPr>
           <w:rFonts w:eastAsia="Cambria"/>
-          <w:i/>
-          <w:szCs w:val="28"/>
-        </w:rPr>
-        <w:t>Ц</w:t>
-      </w:r>
-      <w:proofErr w:type="gramEnd"/>
+          <w:szCs w:val="28"/>
+          <w:vertAlign w:val="subscript"/>
+        </w:rPr>
+        <w:t>ПП</w:t>
+      </w:r>
       <w:r>
         <w:rPr>
           <w:rFonts w:eastAsia="Cambria"/>
-          <w:i/>
+          <w:szCs w:val="28"/>
+        </w:rPr>
+        <w:t>=∆Ц</w:t>
+      </w:r>
+      <w:r>
+        <w:rPr>
+          <w:rFonts w:eastAsia="Cambria"/>
+          <w:szCs w:val="28"/>
+          <w:vertAlign w:val="subscript"/>
+        </w:rPr>
+        <w:t>1</w:t>
+      </w:r>
+      <w:r>
+        <w:rPr>
+          <w:rFonts w:eastAsia="Cambria"/>
+          <w:szCs w:val="28"/>
+        </w:rPr>
+        <w:t>+D</w:t>
+      </w:r>
+      <w:r>
+        <w:rPr>
+          <w:rFonts w:eastAsia="Cambria"/>
+          <w:szCs w:val="28"/>
+          <w:vertAlign w:val="subscript"/>
+        </w:rPr>
+        <w:t>приб</w:t>
+      </w:r>
+      <w:r>
+        <w:rPr>
+          <w:rFonts w:eastAsia="Cambria"/>
           <w:szCs w:val="28"/>
         </w:rPr>
         <w:t>=C</w:t>
@@ -10316,7 +10669,6 @@
       <w:r>
         <w:rPr>
           <w:rFonts w:eastAsia="Cambria"/>
-          <w:i/>
           <w:szCs w:val="28"/>
           <w:vertAlign w:val="subscript"/>
         </w:rPr>
@@ -10325,328 +10677,90 @@
       <w:r>
         <w:rPr>
           <w:rFonts w:eastAsia="Cambria"/>
-          <w:i/>
-          <w:szCs w:val="28"/>
-        </w:rPr>
-        <w:t>N</w:t>
+          <w:szCs w:val="28"/>
+        </w:rPr>
+        <w:t>/N</w:t>
       </w:r>
       <w:r>
         <w:rPr>
           <w:rFonts w:eastAsia="Cambria"/>
-          <w:i/>
           <w:szCs w:val="28"/>
           <w:vertAlign w:val="subscript"/>
         </w:rPr>
-        <w:t>K</w:t>
+        <w:t>K1</w:t>
       </w:r>
       <w:r>
         <w:rPr>
           <w:rFonts w:eastAsia="Cambria"/>
           <w:szCs w:val="28"/>
         </w:rPr>
-        <w:t>,</w:t>
-      </w:r>
-      <w:r>
-        <w:rPr>
-          <w:szCs w:val="28"/>
-        </w:rPr>
-        <w:t xml:space="preserve">   </w:t>
-      </w:r>
-      <w:r>
-        <w:rPr>
-          <w:szCs w:val="28"/>
-        </w:rPr>
-        <w:t xml:space="preserve">   </w:t>
-      </w:r>
-      <w:r>
-        <w:rPr>
-          <w:szCs w:val="28"/>
-        </w:rPr>
-        <w:t xml:space="preserve">                             </w:t>
-      </w:r>
-      <w:r>
-        <w:rPr>
-          <w:szCs w:val="28"/>
-        </w:rPr>
-        <w:tab/>
-      </w:r>
-      <w:r>
-        <w:rPr>
-          <w:szCs w:val="28"/>
-        </w:rPr>
-        <w:t xml:space="preserve">                </w:t>
-      </w:r>
-      <w:r>
-        <w:rPr>
-          <w:szCs w:val="28"/>
-        </w:rPr>
-        <w:t>(</w:t>
-      </w:r>
-      <w:r>
-        <w:rPr>
-          <w:szCs w:val="28"/>
-        </w:rPr>
-        <w:t>4</w:t>
-      </w:r>
-      <w:r>
-        <w:rPr>
-          <w:szCs w:val="28"/>
-        </w:rPr>
-        <w:t>.20)</w:t>
-      </w:r>
+        <w:t>+D</w:t>
+      </w:r>
+      <w:r>
+        <w:rPr>
+          <w:rFonts w:eastAsia="Cambria"/>
+          <w:szCs w:val="28"/>
+          <w:vertAlign w:val="subscript"/>
+        </w:rPr>
+        <w:t>приб</w:t>
+      </w:r>
+      <w:r>
+        <w:rPr>
+          <w:rFonts w:eastAsia="Cambria"/>
+          <w:szCs w:val="28"/>
+        </w:rPr>
+        <w:t>=</w:t>
+      </w:r>
+      <w:r>
+        <w:rPr>
+          <w:szCs w:val="28"/>
+        </w:rPr>
+        <w:t>15 980</w:t>
+      </w:r>
+      <w:r>
+        <w:rPr>
+          <w:szCs w:val="28"/>
+        </w:rPr>
+        <w:t> </w:t>
+      </w:r>
+      <w:r>
+        <w:rPr>
+          <w:szCs w:val="28"/>
+        </w:rPr>
+        <w:t>263</w:t>
+      </w:r>
+      <w:r>
+        <w:rPr>
+          <w:szCs w:val="28"/>
+        </w:rPr>
+        <w:t xml:space="preserve"> </w:t>
+      </w:r>
+      <w:r>
+        <w:rPr>
+          <w:rFonts w:eastAsia="Cambria"/>
+          <w:szCs w:val="28"/>
+        </w:rPr>
+        <w:t>руб.</w:t>
+      </w:r>
+      <w:bookmarkStart w:id="68" w:name="id.782f956ad7d3"/>
+      <w:bookmarkEnd w:id="68"/>
     </w:p>
     <w:p>
       <w:pPr>
+        <w:pStyle w:val="2"/>
+        <w:spacing w:after="100" w:afterAutospacing="1"/>
         <w:ind w:firstLine="851"/>
-        <w:rPr>
-          <w:szCs w:val="28"/>
-        </w:rPr>
-      </w:pPr>
-      <w:r>
-        <w:rPr>
-          <w:szCs w:val="28"/>
-        </w:rPr>
-        <w:t>где</w:t>
-      </w:r>
-      <w:r>
-        <w:rPr>
-          <w:rFonts w:eastAsia="Cambria"/>
-          <w:szCs w:val="28"/>
-        </w:rPr>
-        <w:t xml:space="preserve"> </w:t>
-      </w:r>
-      <w:r>
-        <w:rPr>
-          <w:rFonts w:eastAsia="Cambria"/>
-          <w:i/>
-          <w:szCs w:val="28"/>
-        </w:rPr>
-        <w:t>C</w:t>
-      </w:r>
-      <w:r>
-        <w:rPr>
-          <w:rFonts w:eastAsia="Cambria"/>
-          <w:i/>
-          <w:szCs w:val="28"/>
-          <w:vertAlign w:val="subscript"/>
-        </w:rPr>
-        <w:t>C</w:t>
-      </w:r>
-      <w:r>
-        <w:rPr>
-          <w:szCs w:val="28"/>
-        </w:rPr>
-        <w:t xml:space="preserve"> — сметная стоимость проекта;  </w:t>
-      </w:r>
-      <w:r>
-        <w:rPr>
-          <w:rFonts w:eastAsia="Cambria"/>
-          <w:i/>
-          <w:szCs w:val="28"/>
-        </w:rPr>
-        <w:t>N</w:t>
-      </w:r>
-      <w:r>
-        <w:rPr>
-          <w:rFonts w:eastAsia="Cambria"/>
-          <w:i/>
-          <w:szCs w:val="28"/>
-          <w:vertAlign w:val="subscript"/>
-        </w:rPr>
-        <w:t>K</w:t>
-      </w:r>
-      <w:r>
-        <w:rPr>
-          <w:szCs w:val="28"/>
-        </w:rPr>
-        <w:t xml:space="preserve"> — планируемое число копий ПП. </w:t>
-      </w:r>
-    </w:p>
-    <w:p>
-      <w:pPr>
-        <w:ind w:firstLine="851"/>
-        <w:rPr>
-          <w:szCs w:val="28"/>
-        </w:rPr>
-      </w:pPr>
-      <w:r>
-        <w:rPr>
-          <w:szCs w:val="28"/>
-        </w:rPr>
-        <w:t>Количество копий взято с учётом предоставления продукта основному вузу в Москве - МГТУ им.Н.Э. Баумана и двум его филиалам: Калужский филиал и Дмитровский филиал. Для  МГТУ им.Н.Э. Баумана в Москве выделено 38 копий, Калужскому и Дмитровскому филиалам 4 и 8 копий соответственно.</w:t>
-      </w:r>
-    </w:p>
-    <w:p>
-      <w:pPr>
-        <w:ind w:firstLine="851"/>
-        <w:rPr>
-          <w:rFonts w:eastAsia="Cambria"/>
-          <w:szCs w:val="28"/>
-        </w:rPr>
-      </w:pPr>
-      <w:r>
-        <w:rPr>
-          <w:rFonts w:eastAsia="Cambria"/>
-          <w:szCs w:val="28"/>
-        </w:rPr>
-        <w:t>Ц</w:t>
-      </w:r>
-      <w:r>
-        <w:rPr>
-          <w:rFonts w:eastAsia="Cambria"/>
-          <w:szCs w:val="28"/>
-          <w:vertAlign w:val="subscript"/>
-        </w:rPr>
-        <w:t>ПП</w:t>
-      </w:r>
-      <w:r>
-        <w:rPr>
-          <w:rFonts w:eastAsia="Cambria"/>
-          <w:szCs w:val="28"/>
-        </w:rPr>
-        <w:t>=∆Ц</w:t>
-      </w:r>
-      <w:proofErr w:type="gramStart"/>
-      <w:r>
-        <w:rPr>
-          <w:rFonts w:eastAsia="Cambria"/>
-          <w:szCs w:val="28"/>
-          <w:vertAlign w:val="subscript"/>
-        </w:rPr>
-        <w:t>1</w:t>
-      </w:r>
-      <w:proofErr w:type="gramEnd"/>
-      <w:r>
-        <w:rPr>
-          <w:rFonts w:eastAsia="Cambria"/>
-          <w:szCs w:val="28"/>
-        </w:rPr>
-        <w:t>+D</w:t>
-      </w:r>
-      <w:r>
-        <w:rPr>
-          <w:rFonts w:eastAsia="Cambria"/>
-          <w:szCs w:val="28"/>
-          <w:vertAlign w:val="subscript"/>
-        </w:rPr>
-        <w:t>приб</w:t>
-      </w:r>
-      <w:r>
-        <w:rPr>
-          <w:rFonts w:eastAsia="Cambria"/>
-          <w:szCs w:val="28"/>
-        </w:rPr>
-        <w:t>=C</w:t>
-      </w:r>
-      <w:r>
-        <w:rPr>
-          <w:rFonts w:eastAsia="Cambria"/>
-          <w:szCs w:val="28"/>
-          <w:vertAlign w:val="subscript"/>
-        </w:rPr>
-        <w:t>C</w:t>
-      </w:r>
-      <w:r>
-        <w:rPr>
-          <w:rFonts w:eastAsia="Cambria"/>
-          <w:szCs w:val="28"/>
-        </w:rPr>
-        <w:t>/N</w:t>
-      </w:r>
-      <w:r>
-        <w:rPr>
-          <w:rFonts w:eastAsia="Cambria"/>
-          <w:szCs w:val="28"/>
-          <w:vertAlign w:val="subscript"/>
-        </w:rPr>
-        <w:t>K1</w:t>
-      </w:r>
-      <w:r>
-        <w:rPr>
-          <w:rFonts w:eastAsia="Cambria"/>
-          <w:szCs w:val="28"/>
-        </w:rPr>
-        <w:t>+D</w:t>
-      </w:r>
-      <w:r>
-        <w:rPr>
-          <w:rFonts w:eastAsia="Cambria"/>
-          <w:szCs w:val="28"/>
-          <w:vertAlign w:val="subscript"/>
-        </w:rPr>
-        <w:t>приб</w:t>
-      </w:r>
-      <w:r>
-        <w:rPr>
-          <w:rFonts w:eastAsia="Cambria"/>
-          <w:szCs w:val="28"/>
-        </w:rPr>
-        <w:t>=</w:t>
-      </w:r>
-      <w:r>
-        <w:rPr>
-          <w:szCs w:val="28"/>
-        </w:rPr>
-        <w:t>1000231,4</w:t>
-      </w:r>
-      <w:r>
-        <w:rPr>
-          <w:szCs w:val="28"/>
-        </w:rPr>
-        <w:t>/</w:t>
-      </w:r>
-      <w:r>
-        <w:rPr>
-          <w:rFonts w:eastAsia="Cambria"/>
-          <w:szCs w:val="28"/>
-        </w:rPr>
-        <w:t>50=</w:t>
-      </w:r>
-      <w:r>
-        <w:rPr>
-          <w:rFonts w:eastAsia="Cambria"/>
-          <w:szCs w:val="28"/>
-        </w:rPr>
-        <w:t>20</w:t>
-      </w:r>
-      <w:r>
-        <w:rPr>
-          <w:rFonts w:eastAsia="Cambria"/>
-          <w:szCs w:val="28"/>
-        </w:rPr>
-        <w:t xml:space="preserve"> </w:t>
-      </w:r>
-      <w:r>
-        <w:rPr>
-          <w:rFonts w:eastAsia="Cambria"/>
-          <w:szCs w:val="28"/>
-        </w:rPr>
-        <w:t>005</w:t>
-      </w:r>
-      <w:r>
-        <w:rPr>
-          <w:rFonts w:eastAsia="Cambria"/>
-          <w:szCs w:val="28"/>
-        </w:rPr>
-        <w:t xml:space="preserve"> руб.</w:t>
-      </w:r>
-      <w:bookmarkStart w:id="67" w:name="id.782f956ad7d3"/>
-      <w:bookmarkEnd w:id="67"/>
-    </w:p>
-    <w:p>
-      <w:pPr>
-        <w:pStyle w:val="2"/>
-        <w:ind w:firstLine="851"/>
+        <w:contextualSpacing/>
         <w:jc w:val="both"/>
         <w:rPr>
           <w:szCs w:val="28"/>
         </w:rPr>
       </w:pPr>
-      <w:bookmarkStart w:id="68" w:name="_Toc321866940"/>
-      <w:bookmarkStart w:id="69" w:name="_Toc322508085"/>
-      <w:bookmarkStart w:id="70" w:name="_Toc323949737"/>
-      <w:bookmarkStart w:id="71" w:name="_Toc324263276"/>
-      <w:bookmarkStart w:id="72" w:name="_Toc327707698"/>
+      <w:bookmarkStart w:id="69" w:name="_Toc321866940"/>
+      <w:bookmarkStart w:id="70" w:name="_Toc322508085"/>
+      <w:bookmarkStart w:id="71" w:name="_Toc323949737"/>
+      <w:bookmarkStart w:id="72" w:name="_Toc324263276"/>
+      <w:bookmarkStart w:id="73" w:name="_Toc327707698"/>
       <w:r>
         <w:rPr>
           <w:szCs w:val="28"/>
@@ -10659,159 +10773,72 @@
         </w:rPr>
         <w:t>Выводы</w:t>
       </w:r>
-      <w:bookmarkEnd w:id="68"/>
       <w:bookmarkEnd w:id="69"/>
       <w:bookmarkEnd w:id="70"/>
       <w:bookmarkEnd w:id="71"/>
       <w:bookmarkEnd w:id="72"/>
+      <w:bookmarkEnd w:id="73"/>
+    </w:p>
+    <w:bookmarkEnd w:id="0"/>
+    <w:p>
+      <w:pPr>
+        <w:ind w:firstLine="851"/>
+      </w:pPr>
+      <w:r>
+        <w:t xml:space="preserve">В рамках организационно-экономической части был спланирован календарный график проведения работ по созданию </w:t>
+      </w:r>
+      <w:r>
+        <w:t xml:space="preserve">МПЦ ООО </w:t>
+      </w:r>
+      <w:r>
+        <w:t xml:space="preserve"> и построен график Ганта, а также были проведены расчеты по трудозатратам. Были исследованы и рассчитаны следующие статьи затрат: материальные затраты; основная заработная плата исполнителей - дополнительная заработная плата исполнителей; отчисления на социальное страхование; амортизационные отчисления; прочие расходы.</w:t>
+      </w:r>
     </w:p>
     <w:p>
       <w:pPr>
         <w:ind w:firstLine="851"/>
-        <w:rPr>
-          <w:szCs w:val="28"/>
-        </w:rPr>
-      </w:pPr>
-      <w:r>
-        <w:rPr>
-          <w:szCs w:val="28"/>
-        </w:rPr>
-        <w:t>В результате расчётов было получено общее время выполнения проекта, которое составило</w:t>
-      </w:r>
-      <w:r>
-        <w:rPr>
-          <w:szCs w:val="28"/>
-        </w:rPr>
-        <w:t xml:space="preserve"> 207 дней</w:t>
-      </w:r>
-      <w:r>
-        <w:rPr>
-          <w:szCs w:val="28"/>
-        </w:rPr>
-        <w:t xml:space="preserve">. </w:t>
+      </w:pPr>
+      <w:r>
+        <w:t xml:space="preserve">В результате расчетов было получено общее время выполнения проекта, которое составило </w:t>
+      </w:r>
+      <w:r>
+        <w:rPr>
+          <w:rStyle w:val="afb"/>
+          <w:i w:val="0"/>
+        </w:rPr>
+        <w:t>681</w:t>
+      </w:r>
+      <w:r>
+        <w:rPr>
+          <w:i/>
+        </w:rPr>
+        <w:t xml:space="preserve"> </w:t>
+      </w:r>
+      <w:r>
+        <w:t xml:space="preserve">дней, получены данные по суммарным затратам на создание АРМ, которые составили </w:t>
+      </w:r>
+      <w:r>
+        <w:rPr>
+          <w:szCs w:val="28"/>
+        </w:rPr>
+        <w:t>15 980</w:t>
+      </w:r>
+      <w:r>
+        <w:rPr>
+          <w:szCs w:val="28"/>
+        </w:rPr>
+        <w:t> </w:t>
+      </w:r>
+      <w:r>
+        <w:rPr>
+          <w:szCs w:val="28"/>
+        </w:rPr>
+        <w:t xml:space="preserve">263 </w:t>
+      </w:r>
+      <w:r>
+        <w:t>рублей.</w:t>
       </w:r>
     </w:p>
-    <w:p>
-      <w:pPr>
-        <w:ind w:firstLine="851"/>
-        <w:rPr>
-          <w:szCs w:val="28"/>
-        </w:rPr>
-      </w:pPr>
-      <w:r>
-        <w:rPr>
-          <w:szCs w:val="28"/>
-        </w:rPr>
-        <w:lastRenderedPageBreak/>
-        <w:t xml:space="preserve">Для выполнения проекта будет задействован один исполнитель – студент-дипломник. </w:t>
-      </w:r>
-    </w:p>
-    <w:p>
-      <w:pPr>
-        <w:ind w:firstLine="851"/>
-        <w:rPr>
-          <w:szCs w:val="28"/>
-        </w:rPr>
-      </w:pPr>
-      <w:r>
-        <w:rPr>
-          <w:szCs w:val="28"/>
-        </w:rPr>
-        <w:t xml:space="preserve">Подсчитаны затраты на создание системы связи с использованием облачных технологий, которые составили </w:t>
-      </w:r>
-      <w:r>
-        <w:rPr>
-          <w:szCs w:val="28"/>
-        </w:rPr>
-        <w:t xml:space="preserve">1 </w:t>
-      </w:r>
-      <w:r>
-        <w:rPr>
-          <w:szCs w:val="28"/>
-        </w:rPr>
-        <w:t>0</w:t>
-      </w:r>
-      <w:r>
-        <w:rPr>
-          <w:szCs w:val="28"/>
-        </w:rPr>
-        <w:t>0</w:t>
-      </w:r>
-      <w:r>
-        <w:rPr>
-          <w:szCs w:val="28"/>
-        </w:rPr>
-        <w:t>0 231,4</w:t>
-      </w:r>
-      <w:r>
-        <w:rPr>
-          <w:szCs w:val="28"/>
-        </w:rPr>
-        <w:t xml:space="preserve"> </w:t>
-      </w:r>
-      <w:r>
-        <w:rPr>
-          <w:rFonts w:eastAsia="Cambria"/>
-          <w:szCs w:val="28"/>
-        </w:rPr>
-        <w:t>руб</w:t>
-      </w:r>
-      <w:r>
-        <w:rPr>
-          <w:szCs w:val="28"/>
-        </w:rPr>
-        <w:t>лей.</w:t>
-      </w:r>
-    </w:p>
-    <w:p>
-      <w:pPr>
-        <w:ind w:firstLine="851"/>
-        <w:rPr>
-          <w:szCs w:val="28"/>
-        </w:rPr>
-      </w:pPr>
-      <w:r>
-        <w:rPr>
-          <w:szCs w:val="28"/>
-        </w:rPr>
-        <w:t xml:space="preserve">Была получена цена одной копии программы  </w:t>
-      </w:r>
-      <w:r>
-        <w:rPr>
-          <w:rFonts w:eastAsia="Cambria"/>
-          <w:szCs w:val="28"/>
-        </w:rPr>
-        <w:t>20</w:t>
-      </w:r>
-      <w:r>
-        <w:rPr>
-          <w:rFonts w:eastAsia="Cambria"/>
-          <w:szCs w:val="28"/>
-        </w:rPr>
-        <w:t> </w:t>
-      </w:r>
-      <w:r>
-        <w:rPr>
-          <w:rFonts w:eastAsia="Cambria"/>
-          <w:szCs w:val="28"/>
-        </w:rPr>
-        <w:t>005</w:t>
-      </w:r>
-      <w:r>
-        <w:rPr>
-          <w:rFonts w:eastAsia="Cambria"/>
-          <w:szCs w:val="28"/>
-        </w:rPr>
-        <w:t xml:space="preserve"> </w:t>
-      </w:r>
-      <w:r>
-        <w:rPr>
-          <w:szCs w:val="28"/>
-        </w:rPr>
-        <w:t>рубля. Копии рассчитаны на использование внутри вуза.</w:t>
-      </w:r>
-    </w:p>
-    <w:bookmarkEnd w:id="0"/>
     <w:p>
       <w:pPr>
         <w:ind w:firstLine="851"/>
@@ -10878,7 +10905,7 @@
       <w:rPr>
         <w:noProof/>
       </w:rPr>
-      <w:t>9</w:t>
+      <w:t>10</w:t>
     </w:r>
     <w:r>
       <w:fldChar w:fldCharType="end"/>
@@ -33846,15 +33873,14 @@
   <c:roundedCorners val="0"/>
   <mc:AlternateContent xmlns:mc="http://schemas.openxmlformats.org/markup-compatibility/2006">
     <mc:Choice xmlns:c14="http://schemas.microsoft.com/office/drawing/2007/8/2/chart" Requires="c14">
-      <c14:style val="104"/>
+      <c14:style val="102"/>
     </mc:Choice>
     <mc:Fallback>
-      <c:style val="4"/>
+      <c:style val="2"/>
     </mc:Fallback>
   </mc:AlternateContent>
-  <c:clrMapOvr bg1="lt1" tx1="dk1" bg2="lt2" tx2="dk2" accent1="accent1" accent2="accent2" accent3="accent3" accent4="accent4" accent5="accent5" accent6="accent6" hlink="hlink" folHlink="folHlink"/>
   <c:chart>
-    <c:autoTitleDeleted val="1"/>
+    <c:autoTitleDeleted val="0"/>
     <c:view3D>
       <c:rotX val="30"/>
       <c:rotY val="0"/>
@@ -33876,10 +33902,10 @@
           <c:layoutTarget val="inner"/>
           <c:xMode val="edge"/>
           <c:yMode val="edge"/>
-          <c:x val="7.5109344021917296E-2"/>
-          <c:y val="0.11077572631007331"/>
-          <c:w val="0.82876554897558086"/>
-          <c:h val="0.7991382025522672"/>
+          <c:x val="0.12523784092205867"/>
+          <c:y val="0"/>
+          <c:w val="0.8747621590779413"/>
+          <c:h val="1"/>
         </c:manualLayout>
       </c:layout>
       <c:pie3DChart>
@@ -33887,18 +33913,7 @@
         <c:ser>
           <c:idx val="0"/>
           <c:order val="0"/>
-          <c:tx>
-            <c:strRef>
-              <c:f>Лист1!$B$1</c:f>
-              <c:strCache>
-                <c:ptCount val="1"/>
-                <c:pt idx="0">
-                  <c:v>Продажи</c:v>
-                </c:pt>
-              </c:strCache>
-            </c:strRef>
-          </c:tx>
-          <c:explosion val="7"/>
+          <c:explosion val="17"/>
           <c:dPt>
             <c:idx val="0"/>
             <c:bubble3D val="0"/>
@@ -33907,328 +33922,66 @@
           <c:dPt>
             <c:idx val="1"/>
             <c:bubble3D val="0"/>
+            <c:explosion val="0"/>
           </c:dPt>
           <c:dPt>
             <c:idx val="2"/>
             <c:bubble3D val="0"/>
+            <c:explosion val="23"/>
           </c:dPt>
           <c:dPt>
             <c:idx val="3"/>
             <c:bubble3D val="0"/>
+            <c:explosion val="0"/>
           </c:dPt>
           <c:dPt>
             <c:idx val="4"/>
             <c:bubble3D val="0"/>
+            <c:explosion val="0"/>
           </c:dPt>
-          <c:dLbls>
-            <c:dLbl>
-              <c:idx val="0"/>
-              <c:layout>
-                <c:manualLayout>
-                  <c:x val="-2.4669502390317798E-2"/>
-                  <c:y val="6.2295480015465782E-2"/>
-                </c:manualLayout>
-              </c:layout>
-              <c:tx>
-                <c:rich>
-                  <a:bodyPr/>
-                  <a:lstStyle/>
-                  <a:p>
-                    <a:pPr>
-                      <a:defRPr/>
-                    </a:pPr>
-                    <a:r>
-                      <a:rPr lang="ru-RU" sz="1201" baseline="0" dirty="0" smtClean="0">
-                        <a:latin typeface="Times New Roman" pitchFamily="18" charset="0"/>
-                      </a:rPr>
-                      <a:t>Заработная плата</a:t>
-                    </a:r>
-                    <a:r>
-                      <a:rPr lang="ru-RU" sz="1201" baseline="0" dirty="0">
-                        <a:latin typeface="Times New Roman" pitchFamily="18" charset="0"/>
-                      </a:rPr>
-                      <a:t>
-</a:t>
-                    </a:r>
-                    <a:r>
-                      <a:rPr lang="ru-RU" sz="1201" baseline="0" dirty="0" smtClean="0">
-                        <a:latin typeface="Times New Roman" pitchFamily="18" charset="0"/>
-                      </a:rPr>
-                      <a:t>76,54%</a:t>
-                    </a:r>
-                    <a:endParaRPr lang="ru-RU" sz="1200" baseline="0" dirty="0">
-                      <a:latin typeface="Times New Roman" pitchFamily="18" charset="0"/>
-                    </a:endParaRPr>
-                  </a:p>
-                </c:rich>
-              </c:tx>
-              <c:spPr/>
-              <c:dLblPos val="bestFit"/>
-              <c:showLegendKey val="0"/>
-              <c:showVal val="0"/>
-              <c:showCatName val="0"/>
-              <c:showSerName val="0"/>
-              <c:showPercent val="0"/>
-              <c:showBubbleSize val="0"/>
-            </c:dLbl>
-            <c:dLbl>
-              <c:idx val="1"/>
-              <c:layout>
-                <c:manualLayout>
-                  <c:x val="-9.866471654529604E-3"/>
-                  <c:y val="-3.1428961557883273E-2"/>
-                </c:manualLayout>
-              </c:layout>
-              <c:tx>
-                <c:rich>
-                  <a:bodyPr/>
-                  <a:lstStyle/>
-                  <a:p>
-                    <a:pPr>
-                      <a:defRPr/>
-                    </a:pPr>
-                    <a:r>
-                      <a:rPr lang="ru-RU" sz="1201" baseline="0" dirty="0" smtClean="0">
-                        <a:latin typeface="Times New Roman" pitchFamily="18" charset="0"/>
-                      </a:rPr>
-                      <a:t>Отчисления в социальные фонды 22,96%</a:t>
-                    </a:r>
-                    <a:endParaRPr lang="ru-RU" sz="1200" baseline="0" dirty="0">
-                      <a:latin typeface="Times New Roman" pitchFamily="18" charset="0"/>
-                    </a:endParaRPr>
-                  </a:p>
-                </c:rich>
-              </c:tx>
-              <c:spPr/>
-              <c:dLblPos val="bestFit"/>
-              <c:showLegendKey val="0"/>
-              <c:showVal val="0"/>
-              <c:showCatName val="0"/>
-              <c:showSerName val="0"/>
-              <c:showPercent val="0"/>
-              <c:showBubbleSize val="0"/>
-            </c:dLbl>
-            <c:dLbl>
-              <c:idx val="2"/>
-              <c:layout>
-                <c:manualLayout>
-                  <c:x val="-0.1106171138958183"/>
-                  <c:y val="8.087853275810488E-3"/>
-                </c:manualLayout>
-              </c:layout>
-              <c:tx>
-                <c:rich>
-                  <a:bodyPr/>
-                  <a:lstStyle/>
-                  <a:p>
-                    <a:pPr>
-                      <a:defRPr/>
-                    </a:pPr>
-                    <a:r>
-                      <a:rPr lang="ru-RU" sz="1201" baseline="0" dirty="0" smtClean="0">
-                        <a:latin typeface="Times New Roman" pitchFamily="18" charset="0"/>
-                      </a:rPr>
-                      <a:t>Материальные затраты</a:t>
-                    </a:r>
-                  </a:p>
-                  <a:p>
-                    <a:pPr>
-                      <a:defRPr/>
-                    </a:pPr>
-                    <a:r>
-                      <a:rPr lang="ru-RU" sz="1201" baseline="0" dirty="0" smtClean="0">
-                        <a:latin typeface="Times New Roman" pitchFamily="18" charset="0"/>
-                      </a:rPr>
-                      <a:t>1,99%</a:t>
-                    </a:r>
-                    <a:endParaRPr lang="ru-RU" sz="1200" baseline="0" dirty="0">
-                      <a:latin typeface="Times New Roman" pitchFamily="18" charset="0"/>
-                    </a:endParaRPr>
-                  </a:p>
-                </c:rich>
-              </c:tx>
-              <c:spPr/>
-              <c:dLblPos val="bestFit"/>
-              <c:showLegendKey val="0"/>
-              <c:showVal val="0"/>
-              <c:showCatName val="0"/>
-              <c:showSerName val="0"/>
-              <c:showPercent val="0"/>
-              <c:showBubbleSize val="0"/>
-            </c:dLbl>
-            <c:dLbl>
-              <c:idx val="3"/>
-              <c:layout>
-                <c:manualLayout>
-                  <c:x val="-4.0118595094589963E-3"/>
-                  <c:y val="-1.2148248710290525E-2"/>
-                </c:manualLayout>
-              </c:layout>
-              <c:tx>
-                <c:rich>
-                  <a:bodyPr/>
-                  <a:lstStyle/>
-                  <a:p>
-                    <a:pPr>
-                      <a:defRPr/>
-                    </a:pPr>
-                    <a:r>
-                      <a:rPr lang="ru-RU" sz="1201" baseline="0" dirty="0" smtClean="0">
-                        <a:latin typeface="Times New Roman" pitchFamily="18" charset="0"/>
-                      </a:rPr>
-                      <a:t>Прочие затраты</a:t>
-                    </a:r>
-                    <a:r>
-                      <a:rPr lang="ru-RU" sz="1201" baseline="0" dirty="0">
-                        <a:latin typeface="Times New Roman" pitchFamily="18" charset="0"/>
-                      </a:rPr>
-                      <a:t>
-</a:t>
-                    </a:r>
-                    <a:r>
-                      <a:rPr lang="ru-RU" sz="1201" baseline="0" dirty="0" smtClean="0">
-                        <a:latin typeface="Times New Roman" pitchFamily="18" charset="0"/>
-                      </a:rPr>
-                      <a:t>1,12%</a:t>
-                    </a:r>
-                    <a:endParaRPr lang="ru-RU" sz="1200" baseline="0" dirty="0">
-                      <a:latin typeface="Times New Roman" pitchFamily="18" charset="0"/>
-                    </a:endParaRPr>
-                  </a:p>
-                </c:rich>
-              </c:tx>
-              <c:spPr/>
-              <c:dLblPos val="bestFit"/>
-              <c:showLegendKey val="0"/>
-              <c:showVal val="0"/>
-              <c:showCatName val="0"/>
-              <c:showSerName val="0"/>
-              <c:showPercent val="0"/>
-              <c:showBubbleSize val="0"/>
-            </c:dLbl>
-            <c:dLbl>
-              <c:idx val="4"/>
-              <c:layout>
-                <c:manualLayout>
-                  <c:x val="0.20409830545104213"/>
-                  <c:y val="1.0438772739614447E-2"/>
-                </c:manualLayout>
-              </c:layout>
-              <c:tx>
-                <c:rich>
-                  <a:bodyPr/>
-                  <a:lstStyle/>
-                  <a:p>
-                    <a:pPr>
-                      <a:defRPr/>
-                    </a:pPr>
-                    <a:r>
-                      <a:rPr lang="ru-RU" sz="1201" dirty="0" err="1" smtClean="0">
-                        <a:latin typeface="Times New Roman" pitchFamily="18" charset="0"/>
-                        <a:cs typeface="Times New Roman" pitchFamily="18" charset="0"/>
-                      </a:rPr>
-                      <a:t>Амортизацион-ные</a:t>
-                    </a:r>
-                    <a:r>
-                      <a:rPr lang="ru-RU" sz="1201" dirty="0" smtClean="0">
-                        <a:latin typeface="Times New Roman" pitchFamily="18" charset="0"/>
-                        <a:cs typeface="Times New Roman" pitchFamily="18" charset="0"/>
-                      </a:rPr>
-                      <a:t> отчисления</a:t>
-                    </a:r>
-                    <a:r>
-                      <a:rPr lang="en-US" sz="1201" dirty="0">
-                        <a:latin typeface="Times New Roman" pitchFamily="18" charset="0"/>
-                        <a:cs typeface="Times New Roman" pitchFamily="18" charset="0"/>
-                      </a:rPr>
-                      <a:t>
-</a:t>
-                    </a:r>
-                    <a:r>
-                      <a:rPr lang="en-US" sz="1201" dirty="0" smtClean="0">
-                        <a:latin typeface="Times New Roman" pitchFamily="18" charset="0"/>
-                        <a:cs typeface="Times New Roman" pitchFamily="18" charset="0"/>
-                      </a:rPr>
-                      <a:t>0</a:t>
-                    </a:r>
-                    <a:r>
-                      <a:rPr lang="ru-RU" sz="1201" dirty="0" smtClean="0">
-                        <a:latin typeface="Times New Roman" pitchFamily="18" charset="0"/>
-                        <a:cs typeface="Times New Roman" pitchFamily="18" charset="0"/>
-                      </a:rPr>
-                      <a:t>,21</a:t>
-                    </a:r>
-                    <a:r>
-                      <a:rPr lang="en-US" sz="1201" dirty="0" smtClean="0">
-                        <a:latin typeface="Times New Roman" pitchFamily="18" charset="0"/>
-                        <a:cs typeface="Times New Roman" pitchFamily="18" charset="0"/>
-                      </a:rPr>
-                      <a:t>%</a:t>
-                    </a:r>
-                    <a:endParaRPr lang="en-US" sz="1200" dirty="0">
-                      <a:latin typeface="Times New Roman" pitchFamily="18" charset="0"/>
-                      <a:cs typeface="Times New Roman" pitchFamily="18" charset="0"/>
-                    </a:endParaRPr>
-                  </a:p>
-                </c:rich>
-              </c:tx>
-              <c:spPr/>
-              <c:dLblPos val="bestFit"/>
-              <c:showLegendKey val="0"/>
-              <c:showVal val="0"/>
-              <c:showCatName val="0"/>
-              <c:showSerName val="0"/>
-              <c:showPercent val="0"/>
-              <c:showBubbleSize val="0"/>
-            </c:dLbl>
-            <c:showLegendKey val="0"/>
-            <c:showVal val="0"/>
-            <c:showCatName val="1"/>
-            <c:showSerName val="0"/>
-            <c:showPercent val="1"/>
-            <c:showBubbleSize val="0"/>
-            <c:showLeaderLines val="1"/>
-          </c:dLbls>
           <c:cat>
             <c:strRef>
-              <c:f>Лист1!$A$2:$A$6</c:f>
+              <c:f>Лист1!$A$1:$A$5</c:f>
               <c:strCache>
-                <c:ptCount val="4"/>
+                <c:ptCount val="5"/>
                 <c:pt idx="0">
-                  <c:v>Кв. 1</c:v>
+                  <c:v>Материальные затраты</c:v>
                 </c:pt>
                 <c:pt idx="1">
-                  <c:v>Кв. 2</c:v>
+                  <c:v>Амортизация оборудования</c:v>
                 </c:pt>
                 <c:pt idx="2">
-                  <c:v>Кв. 3</c:v>
+                  <c:v>Заработная плата</c:v>
                 </c:pt>
                 <c:pt idx="3">
-                  <c:v>Кв. 4</c:v>
+                  <c:v>Отчисления в социальные фонды</c:v>
+                </c:pt>
+                <c:pt idx="4">
+                  <c:v>Прочие затраты</c:v>
                 </c:pt>
               </c:strCache>
             </c:strRef>
           </c:cat>
           <c:val>
             <c:numRef>
-              <c:f>Лист1!$B$2:$B$6</c:f>
+              <c:f>Лист1!$B$1:$B$5</c:f>
               <c:numCache>
-                <c:formatCode>General</c:formatCode>
+                <c:formatCode>#,##0</c:formatCode>
                 <c:ptCount val="5"/>
                 <c:pt idx="0">
-                  <c:v>74.37</c:v>
+                  <c:v>960000</c:v>
                 </c:pt>
                 <c:pt idx="1">
-                  <c:v>22.31</c:v>
+                  <c:v>316335</c:v>
                 </c:pt>
                 <c:pt idx="2">
-                  <c:v>1.99</c:v>
+                  <c:v>11283896</c:v>
                 </c:pt>
                 <c:pt idx="3">
-                  <c:v>1.1200000000000001</c:v>
+                  <c:v>3385168</c:v>
                 </c:pt>
                 <c:pt idx="4">
-                  <c:v>0.21</c:v>
+                  <c:v>34864</c:v>
                 </c:pt>
               </c:numCache>
             </c:numRef>
@@ -34237,35 +33990,43 @@
         <c:dLbls>
           <c:showLegendKey val="0"/>
           <c:showVal val="0"/>
-          <c:showCatName val="1"/>
+          <c:showCatName val="0"/>
           <c:showSerName val="0"/>
-          <c:showPercent val="1"/>
+          <c:showPercent val="0"/>
           <c:showBubbleSize val="0"/>
           <c:showLeaderLines val="1"/>
         </c:dLbls>
       </c:pie3DChart>
-      <c:spPr>
-        <a:noFill/>
-        <a:ln w="25421">
-          <a:noFill/>
-        </a:ln>
-      </c:spPr>
     </c:plotArea>
+    <c:legend>
+      <c:legendPos val="r"/>
+      <c:layout>
+        <c:manualLayout>
+          <c:xMode val="edge"/>
+          <c:yMode val="edge"/>
+          <c:x val="2.2006892616683756E-2"/>
+          <c:y val="0.11454535648797327"/>
+          <c:w val="0.205819194339838"/>
+          <c:h val="0.81200517743501244"/>
+        </c:manualLayout>
+      </c:layout>
+      <c:overlay val="0"/>
+      <c:txPr>
+        <a:bodyPr/>
+        <a:lstStyle/>
+        <a:p>
+          <a:pPr rtl="0">
+            <a:defRPr/>
+          </a:pPr>
+          <a:endParaRPr lang="ru-RU"/>
+        </a:p>
+      </c:txPr>
+    </c:legend>
     <c:plotVisOnly val="1"/>
-    <c:dispBlanksAs val="zero"/>
+    <c:dispBlanksAs val="gap"/>
     <c:showDLblsOverMax val="0"/>
   </c:chart>
-  <c:txPr>
-    <a:bodyPr/>
-    <a:lstStyle/>
-    <a:p>
-      <a:pPr>
-        <a:defRPr sz="1801"/>
-      </a:pPr>
-      <a:endParaRPr lang="ru-RU"/>
-    </a:p>
-  </c:txPr>
-  <c:externalData r:id="rId2">
+  <c:externalData r:id="rId1">
     <c:autoUpdate val="0"/>
   </c:externalData>
 </c:chartSpace>
@@ -34556,291 +34317,12 @@
 </a:theme>
 </file>
 
-<file path=word/theme/themeOverride1.xml><?xml version="1.0" encoding="utf-8"?>
-<a:themeOverride xmlns:a="http://schemas.openxmlformats.org/drawingml/2006/main">
-  <a:clrScheme name="Стандартная">
-    <a:dk1>
-      <a:sysClr val="windowText" lastClr="000000"/>
-    </a:dk1>
-    <a:lt1>
-      <a:sysClr val="window" lastClr="FFFFFF"/>
-    </a:lt1>
-    <a:dk2>
-      <a:srgbClr val="1F497D"/>
-    </a:dk2>
-    <a:lt2>
-      <a:srgbClr val="EEECE1"/>
-    </a:lt2>
-    <a:accent1>
-      <a:srgbClr val="4F81BD"/>
-    </a:accent1>
-    <a:accent2>
-      <a:srgbClr val="C0504D"/>
-    </a:accent2>
-    <a:accent3>
-      <a:srgbClr val="9BBB59"/>
-    </a:accent3>
-    <a:accent4>
-      <a:srgbClr val="8064A2"/>
-    </a:accent4>
-    <a:accent5>
-      <a:srgbClr val="4BACC6"/>
-    </a:accent5>
-    <a:accent6>
-      <a:srgbClr val="F79646"/>
-    </a:accent6>
-    <a:hlink>
-      <a:srgbClr val="0000FF"/>
-    </a:hlink>
-    <a:folHlink>
-      <a:srgbClr val="800080"/>
-    </a:folHlink>
-  </a:clrScheme>
-  <a:fontScheme name="Стандартная">
-    <a:majorFont>
-      <a:latin typeface="Cambria"/>
-      <a:ea typeface=""/>
-      <a:cs typeface=""/>
-      <a:font script="Jpan" typeface="ＭＳ ゴシック"/>
-      <a:font script="Hang" typeface="맑은 고딕"/>
-      <a:font script="Hans" typeface="宋体"/>
-      <a:font script="Hant" typeface="新細明體"/>
-      <a:font script="Arab" typeface="Times New Roman"/>
-      <a:font script="Hebr" typeface="Times New Roman"/>
-      <a:font script="Thai" typeface="Angsana New"/>
-      <a:font script="Ethi" typeface="Nyala"/>
-      <a:font script="Beng" typeface="Vrinda"/>
-      <a:font script="Gujr" typeface="Shruti"/>
-      <a:font script="Khmr" typeface="MoolBoran"/>
-      <a:font script="Knda" typeface="Tunga"/>
-      <a:font script="Guru" typeface="Raavi"/>
-      <a:font script="Cans" typeface="Euphemia"/>
-      <a:font script="Cher" typeface="Plantagenet Cherokee"/>
-      <a:font script="Yiii" typeface="Microsoft Yi Baiti"/>
-      <a:font script="Tibt" typeface="Microsoft Himalaya"/>
-      <a:font script="Thaa" typeface="MV Boli"/>
-      <a:font script="Deva" typeface="Mangal"/>
-      <a:font script="Telu" typeface="Gautami"/>
-      <a:font script="Taml" typeface="Latha"/>
-      <a:font script="Syrc" typeface="Estrangelo Edessa"/>
-      <a:font script="Orya" typeface="Kalinga"/>
-      <a:font script="Mlym" typeface="Kartika"/>
-      <a:font script="Laoo" typeface="DokChampa"/>
-      <a:font script="Sinh" typeface="Iskoola Pota"/>
-      <a:font script="Mong" typeface="Mongolian Baiti"/>
-      <a:font script="Viet" typeface="Times New Roman"/>
-      <a:font script="Uigh" typeface="Microsoft Uighur"/>
-    </a:majorFont>
-    <a:minorFont>
-      <a:latin typeface="Calibri"/>
-      <a:ea typeface=""/>
-      <a:cs typeface=""/>
-      <a:font script="Jpan" typeface="ＭＳ 明朝"/>
-      <a:font script="Hang" typeface="맑은 고딕"/>
-      <a:font script="Hans" typeface="宋体"/>
-      <a:font script="Hant" typeface="新細明體"/>
-      <a:font script="Arab" typeface="Arial"/>
-      <a:font script="Hebr" typeface="Arial"/>
-      <a:font script="Thai" typeface="Cordia New"/>
-      <a:font script="Ethi" typeface="Nyala"/>
-      <a:font script="Beng" typeface="Vrinda"/>
-      <a:font script="Gujr" typeface="Shruti"/>
-      <a:font script="Khmr" typeface="DaunPenh"/>
-      <a:font script="Knda" typeface="Tunga"/>
-      <a:font script="Guru" typeface="Raavi"/>
-      <a:font script="Cans" typeface="Euphemia"/>
-      <a:font script="Cher" typeface="Plantagenet Cherokee"/>
-      <a:font script="Yiii" typeface="Microsoft Yi Baiti"/>
-      <a:font script="Tibt" typeface="Microsoft Himalaya"/>
-      <a:font script="Thaa" typeface="MV Boli"/>
-      <a:font script="Deva" typeface="Mangal"/>
-      <a:font script="Telu" typeface="Gautami"/>
-      <a:font script="Taml" typeface="Latha"/>
-      <a:font script="Syrc" typeface="Estrangelo Edessa"/>
-      <a:font script="Orya" typeface="Kalinga"/>
-      <a:font script="Mlym" typeface="Kartika"/>
-      <a:font script="Laoo" typeface="DokChampa"/>
-      <a:font script="Sinh" typeface="Iskoola Pota"/>
-      <a:font script="Mong" typeface="Mongolian Baiti"/>
-      <a:font script="Viet" typeface="Arial"/>
-      <a:font script="Uigh" typeface="Microsoft Uighur"/>
-    </a:minorFont>
-  </a:fontScheme>
-  <a:fmtScheme name="Стандартная">
-    <a:fillStyleLst>
-      <a:solidFill>
-        <a:schemeClr val="phClr"/>
-      </a:solidFill>
-      <a:gradFill rotWithShape="1">
-        <a:gsLst>
-          <a:gs pos="0">
-            <a:schemeClr val="phClr">
-              <a:tint val="50000"/>
-              <a:satMod val="300000"/>
-            </a:schemeClr>
-          </a:gs>
-          <a:gs pos="35000">
-            <a:schemeClr val="phClr">
-              <a:tint val="37000"/>
-              <a:satMod val="300000"/>
-            </a:schemeClr>
-          </a:gs>
-          <a:gs pos="100000">
-            <a:schemeClr val="phClr">
-              <a:tint val="15000"/>
-              <a:satMod val="350000"/>
-            </a:schemeClr>
-          </a:gs>
-        </a:gsLst>
-        <a:lin ang="16200000" scaled="1"/>
-      </a:gradFill>
-      <a:gradFill rotWithShape="1">
-        <a:gsLst>
-          <a:gs pos="0">
-            <a:schemeClr val="phClr">
-              <a:shade val="51000"/>
-              <a:satMod val="130000"/>
-            </a:schemeClr>
-          </a:gs>
-          <a:gs pos="80000">
-            <a:schemeClr val="phClr">
-              <a:shade val="93000"/>
-              <a:satMod val="130000"/>
-            </a:schemeClr>
-          </a:gs>
-          <a:gs pos="100000">
-            <a:schemeClr val="phClr">
-              <a:shade val="94000"/>
-              <a:satMod val="135000"/>
-            </a:schemeClr>
-          </a:gs>
-        </a:gsLst>
-        <a:lin ang="16200000" scaled="0"/>
-      </a:gradFill>
-    </a:fillStyleLst>
-    <a:lnStyleLst>
-      <a:ln w="9525" cap="flat" cmpd="sng" algn="ctr">
-        <a:solidFill>
-          <a:schemeClr val="phClr">
-            <a:shade val="95000"/>
-            <a:satMod val="105000"/>
-          </a:schemeClr>
-        </a:solidFill>
-        <a:prstDash val="solid"/>
-      </a:ln>
-      <a:ln w="25400" cap="flat" cmpd="sng" algn="ctr">
-        <a:solidFill>
-          <a:schemeClr val="phClr"/>
-        </a:solidFill>
-        <a:prstDash val="solid"/>
-      </a:ln>
-      <a:ln w="38100" cap="flat" cmpd="sng" algn="ctr">
-        <a:solidFill>
-          <a:schemeClr val="phClr"/>
-        </a:solidFill>
-        <a:prstDash val="solid"/>
-      </a:ln>
-    </a:lnStyleLst>
-    <a:effectStyleLst>
-      <a:effectStyle>
-        <a:effectLst>
-          <a:outerShdw blurRad="40000" dist="20000" dir="5400000" rotWithShape="0">
-            <a:srgbClr val="000000">
-              <a:alpha val="38000"/>
-            </a:srgbClr>
-          </a:outerShdw>
-        </a:effectLst>
-      </a:effectStyle>
-      <a:effectStyle>
-        <a:effectLst>
-          <a:outerShdw blurRad="40000" dist="23000" dir="5400000" rotWithShape="0">
-            <a:srgbClr val="000000">
-              <a:alpha val="35000"/>
-            </a:srgbClr>
-          </a:outerShdw>
-        </a:effectLst>
-      </a:effectStyle>
-      <a:effectStyle>
-        <a:effectLst>
-          <a:outerShdw blurRad="40000" dist="23000" dir="5400000" rotWithShape="0">
-            <a:srgbClr val="000000">
-              <a:alpha val="35000"/>
-            </a:srgbClr>
-          </a:outerShdw>
-        </a:effectLst>
-        <a:scene3d>
-          <a:camera prst="orthographicFront">
-            <a:rot lat="0" lon="0" rev="0"/>
-          </a:camera>
-          <a:lightRig rig="threePt" dir="t">
-            <a:rot lat="0" lon="0" rev="1200000"/>
-          </a:lightRig>
-        </a:scene3d>
-        <a:sp3d>
-          <a:bevelT w="63500" h="25400"/>
-        </a:sp3d>
-      </a:effectStyle>
-    </a:effectStyleLst>
-    <a:bgFillStyleLst>
-      <a:solidFill>
-        <a:schemeClr val="phClr"/>
-      </a:solidFill>
-      <a:gradFill rotWithShape="1">
-        <a:gsLst>
-          <a:gs pos="0">
-            <a:schemeClr val="phClr">
-              <a:tint val="40000"/>
-              <a:satMod val="350000"/>
-            </a:schemeClr>
-          </a:gs>
-          <a:gs pos="40000">
-            <a:schemeClr val="phClr">
-              <a:tint val="45000"/>
-              <a:shade val="99000"/>
-              <a:satMod val="350000"/>
-            </a:schemeClr>
-          </a:gs>
-          <a:gs pos="100000">
-            <a:schemeClr val="phClr">
-              <a:shade val="20000"/>
-              <a:satMod val="255000"/>
-            </a:schemeClr>
-          </a:gs>
-        </a:gsLst>
-        <a:path path="circle">
-          <a:fillToRect l="50000" t="-80000" r="50000" b="180000"/>
-        </a:path>
-      </a:gradFill>
-      <a:gradFill rotWithShape="1">
-        <a:gsLst>
-          <a:gs pos="0">
-            <a:schemeClr val="phClr">
-              <a:tint val="80000"/>
-              <a:satMod val="300000"/>
-            </a:schemeClr>
-          </a:gs>
-          <a:gs pos="100000">
-            <a:schemeClr val="phClr">
-              <a:shade val="30000"/>
-              <a:satMod val="200000"/>
-            </a:schemeClr>
-          </a:gs>
-        </a:gsLst>
-        <a:path path="circle">
-          <a:fillToRect l="50000" t="50000" r="50000" b="50000"/>
-        </a:path>
-      </a:gradFill>
-    </a:bgFillStyleLst>
-  </a:fmtScheme>
-</a:themeOverride>
-</file>
-
 <file path=customXml/item1.xml><?xml version="1.0" encoding="utf-8"?>
 <b:Sources xmlns:b="http://schemas.openxmlformats.org/officeDocument/2006/bibliography" xmlns="http://schemas.openxmlformats.org/officeDocument/2006/bibliography" SelectedStyle="\APA.XSL" StyleName="APA"/>
 </file>
 
 <file path=customXml/itemProps1.xml><?xml version="1.0" encoding="utf-8"?>
-<ds:datastoreItem xmlns:ds="http://schemas.openxmlformats.org/officeDocument/2006/customXml" ds:itemID="{0772EC84-F6FD-4304-9FA9-8B1C5126520B}">
+<ds:datastoreItem xmlns:ds="http://schemas.openxmlformats.org/officeDocument/2006/customXml" ds:itemID="{235AA3A4-6ADD-4BC6-958C-8BD767193A09}">
   <ds:schemaRefs>
     <ds:schemaRef ds:uri="http://schemas.openxmlformats.org/officeDocument/2006/bibliography"/>
   </ds:schemaRefs>
